--- a/Backlogs/sprint backlog 1.docx
+++ b/Backlogs/sprint backlog 1.docx
@@ -5,7 +5,7 @@
     <w:tbl>
       <w:tblPr>
         <w:tblpPr w:leftFromText="180" w:rightFromText="180" w:vertAnchor="page" w:horzAnchor="page" w:tblpXSpec="center" w:tblpY="961"/>
-        <w:tblW w:w="9350" w:type="dxa"/>
+        <w:tblW w:w="9625" w:type="dxa"/>
         <w:tblBorders>
           <w:top w:val="single" w:sz="4" w:space="0" w:color="auto"/>
           <w:left w:val="single" w:sz="4" w:space="0" w:color="auto"/>
@@ -18,7 +18,7 @@
         <w:tblLook w:val="01E0" w:firstRow="1" w:lastRow="1" w:firstColumn="1" w:lastColumn="1" w:noHBand="0" w:noVBand="0"/>
       </w:tblPr>
       <w:tblGrid>
-        <w:gridCol w:w="1082"/>
+        <w:gridCol w:w="1357"/>
         <w:gridCol w:w="1073"/>
         <w:gridCol w:w="949"/>
         <w:gridCol w:w="1016"/>
@@ -34,7 +34,7 @@
         </w:trPr>
         <w:tc>
           <w:tcPr>
-            <w:tcW w:w="1082" w:type="dxa"/>
+            <w:tcW w:w="1357" w:type="dxa"/>
           </w:tcPr>
           <w:p>
             <w:pPr>
@@ -135,7 +135,7 @@
         </w:trPr>
         <w:tc>
           <w:tcPr>
-            <w:tcW w:w="1082" w:type="dxa"/>
+            <w:tcW w:w="1357" w:type="dxa"/>
             <w:vMerge w:val="restart"/>
           </w:tcPr>
           <w:p>
@@ -170,7 +170,7 @@
           </w:tcPr>
           <w:p>
             <w:r>
-              <w:t xml:space="preserve">      2</w:t>
+              <w:t xml:space="preserve">      0</w:t>
             </w:r>
           </w:p>
         </w:tc>
@@ -231,7 +231,7 @@
         </w:trPr>
         <w:tc>
           <w:tcPr>
-            <w:tcW w:w="1082" w:type="dxa"/>
+            <w:tcW w:w="1357" w:type="dxa"/>
             <w:vMerge/>
           </w:tcPr>
           <w:p>
@@ -256,37 +256,37 @@
           </w:tcPr>
           <w:p>
             <w:r>
+              <w:t xml:space="preserve">       1</w:t>
+            </w:r>
+          </w:p>
+        </w:tc>
+        <w:tc>
+          <w:tcPr>
+            <w:tcW w:w="1016" w:type="dxa"/>
+          </w:tcPr>
+          <w:p>
+            <w:r>
+              <w:t xml:space="preserve">       2</w:t>
+            </w:r>
+          </w:p>
+        </w:tc>
+        <w:tc>
+          <w:tcPr>
+            <w:tcW w:w="1091" w:type="dxa"/>
+          </w:tcPr>
+          <w:p>
+            <w:r>
               <w:t xml:space="preserve">       0</w:t>
             </w:r>
           </w:p>
         </w:tc>
         <w:tc>
           <w:tcPr>
-            <w:tcW w:w="1016" w:type="dxa"/>
-          </w:tcPr>
-          <w:p>
-            <w:r>
-              <w:t xml:space="preserve">       2</w:t>
-            </w:r>
-          </w:p>
-        </w:tc>
-        <w:tc>
-          <w:tcPr>
             <w:tcW w:w="1091" w:type="dxa"/>
           </w:tcPr>
           <w:p>
             <w:r>
-              <w:t xml:space="preserve">       3</w:t>
-            </w:r>
-          </w:p>
-        </w:tc>
-        <w:tc>
-          <w:tcPr>
-            <w:tcW w:w="1091" w:type="dxa"/>
-          </w:tcPr>
-          <w:p>
-            <w:r>
-              <w:t xml:space="preserve">      1</w:t>
+              <w:t xml:space="preserve">      0</w:t>
             </w:r>
           </w:p>
         </w:tc>
@@ -327,7 +327,7 @@
         </w:trPr>
         <w:tc>
           <w:tcPr>
-            <w:tcW w:w="1082" w:type="dxa"/>
+            <w:tcW w:w="1357" w:type="dxa"/>
             <w:vMerge/>
           </w:tcPr>
           <w:p>
@@ -362,17 +362,17 @@
           </w:tcPr>
           <w:p>
             <w:r>
+              <w:t xml:space="preserve">       0</w:t>
+            </w:r>
+          </w:p>
+        </w:tc>
+        <w:tc>
+          <w:tcPr>
+            <w:tcW w:w="1091" w:type="dxa"/>
+          </w:tcPr>
+          <w:p>
+            <w:r>
               <w:t xml:space="preserve">       2</w:t>
-            </w:r>
-          </w:p>
-        </w:tc>
-        <w:tc>
-          <w:tcPr>
-            <w:tcW w:w="1091" w:type="dxa"/>
-          </w:tcPr>
-          <w:p>
-            <w:r>
-              <w:t xml:space="preserve">       1</w:t>
             </w:r>
           </w:p>
         </w:tc>
@@ -432,7 +432,7 @@
         </w:trPr>
         <w:tc>
           <w:tcPr>
-            <w:tcW w:w="1082" w:type="dxa"/>
+            <w:tcW w:w="1357" w:type="dxa"/>
             <w:vMerge/>
           </w:tcPr>
           <w:p>
@@ -486,12 +486,116 @@
               <w:ind w:left="360"/>
             </w:pPr>
             <w:r>
+              <w:t>0</w:t>
+            </w:r>
+          </w:p>
+        </w:tc>
+        <w:tc>
+          <w:tcPr>
+            <w:tcW w:w="1091" w:type="dxa"/>
+          </w:tcPr>
+          <w:p>
+            <w:pPr>
+              <w:ind w:left="360"/>
+            </w:pPr>
+            <w:r>
+              <w:t>0</w:t>
+            </w:r>
+          </w:p>
+        </w:tc>
+        <w:tc>
+          <w:tcPr>
+            <w:tcW w:w="1016" w:type="dxa"/>
+          </w:tcPr>
+          <w:p>
+            <w:pPr>
+              <w:ind w:left="360"/>
+            </w:pPr>
+            <w:r>
               <w:t>1</w:t>
             </w:r>
           </w:p>
         </w:tc>
         <w:tc>
           <w:tcPr>
+            <w:tcW w:w="1016" w:type="dxa"/>
+          </w:tcPr>
+          <w:p>
+            <w:pPr>
+              <w:ind w:left="360"/>
+            </w:pPr>
+            <w:r>
+              <w:t>0</w:t>
+            </w:r>
+          </w:p>
+        </w:tc>
+        <w:tc>
+          <w:tcPr>
+            <w:tcW w:w="1016" w:type="dxa"/>
+          </w:tcPr>
+          <w:p>
+            <w:pPr>
+              <w:ind w:left="360"/>
+            </w:pPr>
+            <w:r>
+              <w:t>0</w:t>
+            </w:r>
+          </w:p>
+        </w:tc>
+      </w:tr>
+      <w:tr>
+        <w:trPr>
+          <w:trHeight w:val="409"/>
+        </w:trPr>
+        <w:tc>
+          <w:tcPr>
+            <w:tcW w:w="1357" w:type="dxa"/>
+            <w:vMerge w:val="restart"/>
+          </w:tcPr>
+          <w:p>
+            <w:r>
+              <w:t>2.As a user I want to add important events in my diary, so that I don’t forget about them.</w:t>
+            </w:r>
+          </w:p>
+        </w:tc>
+        <w:tc>
+          <w:tcPr>
+            <w:tcW w:w="1073" w:type="dxa"/>
+          </w:tcPr>
+          <w:p>
+            <w:r>
+              <w:t>Design user interface for event section</w:t>
+            </w:r>
+          </w:p>
+        </w:tc>
+        <w:tc>
+          <w:tcPr>
+            <w:tcW w:w="949" w:type="dxa"/>
+          </w:tcPr>
+          <w:p>
+            <w:pPr>
+              <w:ind w:left="360"/>
+            </w:pPr>
+            <w:r>
+              <w:t>1</w:t>
+            </w:r>
+          </w:p>
+        </w:tc>
+        <w:tc>
+          <w:tcPr>
+            <w:tcW w:w="1016" w:type="dxa"/>
+          </w:tcPr>
+          <w:p>
+            <w:pPr>
+              <w:ind w:left="360"/>
+            </w:pPr>
+            <w:r>
+              <w:t>1</w:t>
+            </w:r>
+          </w:p>
+        </w:tc>
+        <w:tc>
+          <w:tcPr>
             <w:tcW w:w="1091" w:type="dxa"/>
           </w:tcPr>
           <w:p>
@@ -499,13 +603,130 @@
               <w:ind w:left="360"/>
             </w:pPr>
             <w:r>
+              <w:t>1</w:t>
+            </w:r>
+          </w:p>
+        </w:tc>
+        <w:tc>
+          <w:tcPr>
+            <w:tcW w:w="1091" w:type="dxa"/>
+          </w:tcPr>
+          <w:p>
+            <w:pPr>
+              <w:ind w:left="360"/>
+            </w:pPr>
+            <w:r>
+              <w:t>0</w:t>
+            </w:r>
+          </w:p>
+        </w:tc>
+        <w:tc>
+          <w:tcPr>
+            <w:tcW w:w="1016" w:type="dxa"/>
+          </w:tcPr>
+          <w:p>
+            <w:pPr>
+              <w:ind w:left="360"/>
+            </w:pPr>
+            <w:r>
+              <w:t>0</w:t>
+            </w:r>
+          </w:p>
+        </w:tc>
+        <w:tc>
+          <w:tcPr>
+            <w:tcW w:w="1016" w:type="dxa"/>
+          </w:tcPr>
+          <w:p>
+            <w:pPr>
+              <w:ind w:left="360"/>
+            </w:pPr>
+            <w:r>
+              <w:t>0</w:t>
+            </w:r>
+          </w:p>
+        </w:tc>
+        <w:tc>
+          <w:tcPr>
+            <w:tcW w:w="1016" w:type="dxa"/>
+          </w:tcPr>
+          <w:p>
+            <w:pPr>
+              <w:ind w:left="360"/>
+            </w:pPr>
+            <w:r>
+              <w:t>0</w:t>
+            </w:r>
+          </w:p>
+        </w:tc>
+      </w:tr>
+      <w:tr>
+        <w:trPr>
+          <w:trHeight w:val="360"/>
+        </w:trPr>
+        <w:tc>
+          <w:tcPr>
+            <w:tcW w:w="1357" w:type="dxa"/>
+            <w:vMerge/>
+          </w:tcPr>
+          <w:p>
+            <w:pPr>
+              <w:ind w:left="360"/>
+            </w:pPr>
+          </w:p>
+        </w:tc>
+        <w:tc>
+          <w:tcPr>
+            <w:tcW w:w="1073" w:type="dxa"/>
+          </w:tcPr>
+          <w:p>
+            <w:r>
+              <w:t>Write code for event interface</w:t>
+            </w:r>
+          </w:p>
+        </w:tc>
+        <w:tc>
+          <w:tcPr>
+            <w:tcW w:w="949" w:type="dxa"/>
+          </w:tcPr>
+          <w:p>
+            <w:pPr>
+              <w:ind w:left="360"/>
+            </w:pPr>
+            <w:r>
+              <w:t>0</w:t>
+            </w:r>
+          </w:p>
+        </w:tc>
+        <w:tc>
+          <w:tcPr>
+            <w:tcW w:w="1016" w:type="dxa"/>
+          </w:tcPr>
+          <w:p>
+            <w:pPr>
+              <w:ind w:left="360"/>
+            </w:pPr>
+            <w:r>
+              <w:t>0</w:t>
+            </w:r>
+          </w:p>
+        </w:tc>
+        <w:tc>
+          <w:tcPr>
+            <w:tcW w:w="1091" w:type="dxa"/>
+          </w:tcPr>
+          <w:p>
+            <w:pPr>
+              <w:ind w:left="360"/>
+            </w:pPr>
+            <w:r>
               <w:t>2</w:t>
             </w:r>
           </w:p>
         </w:tc>
         <w:tc>
           <w:tcPr>
-            <w:tcW w:w="1016" w:type="dxa"/>
+            <w:tcW w:w="1091" w:type="dxa"/>
           </w:tcPr>
           <w:p>
             <w:pPr>
@@ -514,20 +735,153 @@
             <w:r>
               <w:t>1</w:t>
             </w:r>
-            <w:bookmarkStart w:id="0" w:name="_GoBack"/>
-            <w:bookmarkEnd w:id="0"/>
-          </w:p>
-        </w:tc>
-        <w:tc>
-          <w:tcPr>
-            <w:tcW w:w="1016" w:type="dxa"/>
-          </w:tcPr>
-          <w:p>
-            <w:pPr>
-              <w:ind w:left="360"/>
-            </w:pPr>
-            <w:r>
-              <w:t>0</w:t>
+          </w:p>
+        </w:tc>
+        <w:tc>
+          <w:tcPr>
+            <w:tcW w:w="1016" w:type="dxa"/>
+          </w:tcPr>
+          <w:p>
+            <w:pPr>
+              <w:ind w:left="360"/>
+            </w:pPr>
+            <w:r>
+              <w:t>1</w:t>
+            </w:r>
+          </w:p>
+        </w:tc>
+        <w:tc>
+          <w:tcPr>
+            <w:tcW w:w="1016" w:type="dxa"/>
+          </w:tcPr>
+          <w:p>
+            <w:pPr>
+              <w:ind w:left="360"/>
+            </w:pPr>
+            <w:r>
+              <w:t>0</w:t>
+            </w:r>
+          </w:p>
+        </w:tc>
+        <w:tc>
+          <w:tcPr>
+            <w:tcW w:w="1016" w:type="dxa"/>
+          </w:tcPr>
+          <w:p>
+            <w:pPr>
+              <w:ind w:left="360"/>
+            </w:pPr>
+            <w:r>
+              <w:t>0</w:t>
+            </w:r>
+          </w:p>
+        </w:tc>
+      </w:tr>
+      <w:tr>
+        <w:trPr>
+          <w:trHeight w:val="296"/>
+        </w:trPr>
+        <w:tc>
+          <w:tcPr>
+            <w:tcW w:w="1357" w:type="dxa"/>
+            <w:vMerge/>
+          </w:tcPr>
+          <w:p>
+            <w:pPr>
+              <w:ind w:left="360"/>
+            </w:pPr>
+          </w:p>
+        </w:tc>
+        <w:tc>
+          <w:tcPr>
+            <w:tcW w:w="1073" w:type="dxa"/>
+          </w:tcPr>
+          <w:p>
+            <w:r>
+              <w:t xml:space="preserve">Create database table for storing </w:t>
+            </w:r>
+            <w:r>
+              <w:lastRenderedPageBreak/>
+              <w:t>information</w:t>
+            </w:r>
+          </w:p>
+        </w:tc>
+        <w:tc>
+          <w:tcPr>
+            <w:tcW w:w="949" w:type="dxa"/>
+          </w:tcPr>
+          <w:p>
+            <w:pPr>
+              <w:ind w:left="360"/>
+            </w:pPr>
+            <w:r>
+              <w:lastRenderedPageBreak/>
+              <w:t>0</w:t>
+            </w:r>
+          </w:p>
+        </w:tc>
+        <w:tc>
+          <w:tcPr>
+            <w:tcW w:w="1016" w:type="dxa"/>
+          </w:tcPr>
+          <w:p>
+            <w:pPr>
+              <w:ind w:left="360"/>
+            </w:pPr>
+            <w:r>
+              <w:t>0</w:t>
+            </w:r>
+          </w:p>
+        </w:tc>
+        <w:tc>
+          <w:tcPr>
+            <w:tcW w:w="1091" w:type="dxa"/>
+          </w:tcPr>
+          <w:p>
+            <w:pPr>
+              <w:ind w:left="360"/>
+            </w:pPr>
+            <w:r>
+              <w:t>0</w:t>
+            </w:r>
+          </w:p>
+        </w:tc>
+        <w:tc>
+          <w:tcPr>
+            <w:tcW w:w="1091" w:type="dxa"/>
+          </w:tcPr>
+          <w:p>
+            <w:pPr>
+              <w:ind w:left="360"/>
+            </w:pPr>
+            <w:r>
+              <w:t>0</w:t>
+            </w:r>
+          </w:p>
+        </w:tc>
+        <w:tc>
+          <w:tcPr>
+            <w:tcW w:w="1016" w:type="dxa"/>
+          </w:tcPr>
+          <w:p>
+            <w:pPr>
+              <w:ind w:left="360"/>
+            </w:pPr>
+            <w:r>
+              <w:t>0</w:t>
+            </w:r>
+          </w:p>
+        </w:tc>
+        <w:tc>
+          <w:tcPr>
+            <w:tcW w:w="1016" w:type="dxa"/>
+          </w:tcPr>
+          <w:p>
+            <w:pPr>
+              <w:ind w:left="360"/>
+            </w:pPr>
+            <w:r>
+              <w:t>2</w:t>
             </w:r>
           </w:p>
         </w:tc>
@@ -551,7 +905,7 @@
         </w:trPr>
         <w:tc>
           <w:tcPr>
-            <w:tcW w:w="1082" w:type="dxa"/>
+            <w:tcW w:w="1357" w:type="dxa"/>
             <w:vMerge/>
           </w:tcPr>
           <w:p>
@@ -657,8 +1011,10 @@
               <w:ind w:left="360"/>
             </w:pPr>
             <w:r>
-              <w:t>3</w:t>
-            </w:r>
+              <w:t>1</w:t>
+            </w:r>
+            <w:bookmarkStart w:id="0" w:name="_GoBack"/>
+            <w:bookmarkEnd w:id="0"/>
           </w:p>
         </w:tc>
       </w:tr>
@@ -1027,7 +1383,7 @@
     </w:lvl>
   </w:abstractNum>
   <w:abstractNum w:abstractNumId="4" w15:restartNumberingAfterBreak="0">
-    <w:nsid w:val="478F750C"/>
+    <w:nsid w:val="0F7E77C3"/>
     <w:multiLevelType w:val="hybridMultilevel"/>
     <w:tmpl w:val="6BEA8632"/>
     <w:lvl w:ilvl="0" w:tplc="04090001">

--- a/Backlogs/sprint backlog 1.docx
+++ b/Backlogs/sprint backlog 1.docx
@@ -1,11 +1,11 @@
 
 <file path=word/document.xml><?xml version="1.0" encoding="utf-8"?>
-<w:document xmlns:wpc="http://schemas.microsoft.com/office/word/2010/wordprocessingCanvas" xmlns:cx="http://schemas.microsoft.com/office/drawing/2014/chartex" xmlns:mc="http://schemas.openxmlformats.org/markup-compatibility/2006" xmlns:o="urn:schemas-microsoft-com:office:office" xmlns:r="http://schemas.openxmlformats.org/officeDocument/2006/relationships" xmlns:m="http://schemas.openxmlformats.org/officeDocument/2006/math" xmlns:v="urn:schemas-microsoft-com:vml" xmlns:wp14="http://schemas.microsoft.com/office/word/2010/wordprocessingDrawing" xmlns:wp="http://schemas.openxmlformats.org/drawingml/2006/wordprocessingDrawing" xmlns:w10="urn:schemas-microsoft-com:office:word" xmlns:w="http://schemas.openxmlformats.org/wordprocessingml/2006/main" xmlns:w14="http://schemas.microsoft.com/office/word/2010/wordml" xmlns:w15="http://schemas.microsoft.com/office/word/2012/wordml" xmlns:w16se="http://schemas.microsoft.com/office/word/2015/wordml/symex" xmlns:wpg="http://schemas.microsoft.com/office/word/2010/wordprocessingGroup" xmlns:wpi="http://schemas.microsoft.com/office/word/2010/wordprocessingInk" xmlns:wne="http://schemas.microsoft.com/office/word/2006/wordml" xmlns:wps="http://schemas.microsoft.com/office/word/2010/wordprocessingShape" mc:Ignorable="w14 w15 w16se wp14">
+<w:document xmlns:wpc="http://schemas.microsoft.com/office/word/2010/wordprocessingCanvas" xmlns:cx="http://schemas.microsoft.com/office/drawing/2014/chartex" xmlns:cx1="http://schemas.microsoft.com/office/drawing/2015/9/8/chartex" xmlns:cx2="http://schemas.microsoft.com/office/drawing/2015/10/21/chartex" xmlns:cx3="http://schemas.microsoft.com/office/drawing/2016/5/9/chartex" xmlns:cx4="http://schemas.microsoft.com/office/drawing/2016/5/10/chartex" xmlns:cx5="http://schemas.microsoft.com/office/drawing/2016/5/11/chartex" xmlns:cx6="http://schemas.microsoft.com/office/drawing/2016/5/12/chartex" xmlns:cx7="http://schemas.microsoft.com/office/drawing/2016/5/13/chartex" xmlns:cx8="http://schemas.microsoft.com/office/drawing/2016/5/14/chartex" xmlns:mc="http://schemas.openxmlformats.org/markup-compatibility/2006" xmlns:aink="http://schemas.microsoft.com/office/drawing/2016/ink" xmlns:am3d="http://schemas.microsoft.com/office/drawing/2017/model3d" xmlns:o="urn:schemas-microsoft-com:office:office" xmlns:r="http://schemas.openxmlformats.org/officeDocument/2006/relationships" xmlns:m="http://schemas.openxmlformats.org/officeDocument/2006/math" xmlns:v="urn:schemas-microsoft-com:vml" xmlns:wp14="http://schemas.microsoft.com/office/word/2010/wordprocessingDrawing" xmlns:wp="http://schemas.openxmlformats.org/drawingml/2006/wordprocessingDrawing" xmlns:w10="urn:schemas-microsoft-com:office:word" xmlns:w="http://schemas.openxmlformats.org/wordprocessingml/2006/main" xmlns:w14="http://schemas.microsoft.com/office/word/2010/wordml" xmlns:w15="http://schemas.microsoft.com/office/word/2012/wordml" xmlns:w16cex="http://schemas.microsoft.com/office/word/2018/wordml/cex" xmlns:w16cid="http://schemas.microsoft.com/office/word/2016/wordml/cid" xmlns:w16="http://schemas.microsoft.com/office/word/2018/wordml" xmlns:w16se="http://schemas.microsoft.com/office/word/2015/wordml/symex" xmlns:wpg="http://schemas.microsoft.com/office/word/2010/wordprocessingGroup" xmlns:wpi="http://schemas.microsoft.com/office/word/2010/wordprocessingInk" xmlns:wne="http://schemas.microsoft.com/office/word/2006/wordml" xmlns:wps="http://schemas.microsoft.com/office/word/2010/wordprocessingShape" mc:Ignorable="w14 w15 w16se w16cid w16 w16cex wp14">
   <w:body>
     <w:tbl>
       <w:tblPr>
         <w:tblpPr w:leftFromText="180" w:rightFromText="180" w:vertAnchor="page" w:horzAnchor="page" w:tblpXSpec="center" w:tblpY="961"/>
-        <w:tblW w:w="9625" w:type="dxa"/>
+        <w:tblW w:w="10571" w:type="dxa"/>
         <w:tblBorders>
           <w:top w:val="single" w:sz="4" w:space="0" w:color="auto"/>
           <w:left w:val="single" w:sz="4" w:space="0" w:color="auto"/>
@@ -18,23 +18,24 @@
         <w:tblLook w:val="01E0" w:firstRow="1" w:lastRow="1" w:firstColumn="1" w:lastColumn="1" w:noHBand="0" w:noVBand="0"/>
       </w:tblPr>
       <w:tblGrid>
-        <w:gridCol w:w="1357"/>
-        <w:gridCol w:w="1073"/>
-        <w:gridCol w:w="949"/>
-        <w:gridCol w:w="1016"/>
-        <w:gridCol w:w="1091"/>
-        <w:gridCol w:w="1091"/>
-        <w:gridCol w:w="1016"/>
-        <w:gridCol w:w="1016"/>
-        <w:gridCol w:w="1016"/>
+        <w:gridCol w:w="1341"/>
+        <w:gridCol w:w="1060"/>
+        <w:gridCol w:w="1060"/>
+        <w:gridCol w:w="938"/>
+        <w:gridCol w:w="1004"/>
+        <w:gridCol w:w="1078"/>
+        <w:gridCol w:w="1078"/>
+        <w:gridCol w:w="1004"/>
+        <w:gridCol w:w="1004"/>
+        <w:gridCol w:w="1004"/>
       </w:tblGrid>
       <w:tr>
         <w:trPr>
-          <w:trHeight w:val="403"/>
+          <w:trHeight w:val="323"/>
         </w:trPr>
         <w:tc>
           <w:tcPr>
-            <w:tcW w:w="1357" w:type="dxa"/>
+            <w:tcW w:w="1341" w:type="dxa"/>
           </w:tcPr>
           <w:p>
             <w:pPr>
@@ -47,7 +48,17 @@
         </w:tc>
         <w:tc>
           <w:tcPr>
-            <w:tcW w:w="1073" w:type="dxa"/>
+            <w:tcW w:w="1060" w:type="dxa"/>
+          </w:tcPr>
+          <w:p>
+            <w:pPr>
+              <w:ind w:left="360"/>
+            </w:pPr>
+          </w:p>
+        </w:tc>
+        <w:tc>
+          <w:tcPr>
+            <w:tcW w:w="1060" w:type="dxa"/>
           </w:tcPr>
           <w:p>
             <w:pPr>
@@ -60,7 +71,7 @@
         </w:tc>
         <w:tc>
           <w:tcPr>
-            <w:tcW w:w="949" w:type="dxa"/>
+            <w:tcW w:w="938" w:type="dxa"/>
           </w:tcPr>
           <w:p>
             <w:r>
@@ -70,7 +81,7 @@
         </w:tc>
         <w:tc>
           <w:tcPr>
-            <w:tcW w:w="1016" w:type="dxa"/>
+            <w:tcW w:w="1004" w:type="dxa"/>
           </w:tcPr>
           <w:p>
             <w:r>
@@ -80,7 +91,7 @@
         </w:tc>
         <w:tc>
           <w:tcPr>
-            <w:tcW w:w="1091" w:type="dxa"/>
+            <w:tcW w:w="1078" w:type="dxa"/>
           </w:tcPr>
           <w:p>
             <w:r>
@@ -90,7 +101,7 @@
         </w:tc>
         <w:tc>
           <w:tcPr>
-            <w:tcW w:w="1091" w:type="dxa"/>
+            <w:tcW w:w="1078" w:type="dxa"/>
           </w:tcPr>
           <w:p>
             <w:r>
@@ -100,7 +111,7 @@
         </w:tc>
         <w:tc>
           <w:tcPr>
-            <w:tcW w:w="1016" w:type="dxa"/>
+            <w:tcW w:w="1004" w:type="dxa"/>
           </w:tcPr>
           <w:p>
             <w:r>
@@ -110,7 +121,7 @@
         </w:tc>
         <w:tc>
           <w:tcPr>
-            <w:tcW w:w="1016" w:type="dxa"/>
+            <w:tcW w:w="1004" w:type="dxa"/>
           </w:tcPr>
           <w:p>
             <w:r>
@@ -120,7 +131,7 @@
         </w:tc>
         <w:tc>
           <w:tcPr>
-            <w:tcW w:w="1016" w:type="dxa"/>
+            <w:tcW w:w="1004" w:type="dxa"/>
           </w:tcPr>
           <w:p>
             <w:r>
@@ -131,11 +142,11 @@
       </w:tr>
       <w:tr>
         <w:trPr>
-          <w:trHeight w:val="530"/>
+          <w:trHeight w:val="425"/>
         </w:trPr>
         <w:tc>
           <w:tcPr>
-            <w:tcW w:w="1357" w:type="dxa"/>
+            <w:tcW w:w="1341" w:type="dxa"/>
             <w:vMerge w:val="restart"/>
           </w:tcPr>
           <w:p>
@@ -146,7 +157,17 @@
         </w:tc>
         <w:tc>
           <w:tcPr>
-            <w:tcW w:w="1073" w:type="dxa"/>
+            <w:tcW w:w="1060" w:type="dxa"/>
+          </w:tcPr>
+          <w:p>
+            <w:r>
+              <w:t>Mate 1</w:t>
+            </w:r>
+          </w:p>
+        </w:tc>
+        <w:tc>
+          <w:tcPr>
+            <w:tcW w:w="1060" w:type="dxa"/>
           </w:tcPr>
           <w:p>
             <w:r>
@@ -156,17 +177,40 @@
         </w:tc>
         <w:tc>
           <w:tcPr>
-            <w:tcW w:w="949" w:type="dxa"/>
-          </w:tcPr>
-          <w:p>
-            <w:r>
-              <w:t xml:space="preserve">       3</w:t>
-            </w:r>
-          </w:p>
-        </w:tc>
-        <w:tc>
-          <w:tcPr>
-            <w:tcW w:w="1016" w:type="dxa"/>
+            <w:tcW w:w="938" w:type="dxa"/>
+          </w:tcPr>
+          <w:p>
+            <w:r>
+              <w:t xml:space="preserve">       2</w:t>
+            </w:r>
+          </w:p>
+        </w:tc>
+        <w:tc>
+          <w:tcPr>
+            <w:tcW w:w="1004" w:type="dxa"/>
+          </w:tcPr>
+          <w:p>
+            <w:r>
+              <w:t xml:space="preserve">      </w:t>
+            </w:r>
+            <w:r>
+              <w:t>1</w:t>
+            </w:r>
+          </w:p>
+        </w:tc>
+        <w:tc>
+          <w:tcPr>
+            <w:tcW w:w="1078" w:type="dxa"/>
+          </w:tcPr>
+          <w:p>
+            <w:r>
+              <w:t xml:space="preserve">      0 </w:t>
+            </w:r>
+          </w:p>
+        </w:tc>
+        <w:tc>
+          <w:tcPr>
+            <w:tcW w:w="1078" w:type="dxa"/>
           </w:tcPr>
           <w:p>
             <w:r>
@@ -176,17 +220,7 @@
         </w:tc>
         <w:tc>
           <w:tcPr>
-            <w:tcW w:w="1091" w:type="dxa"/>
-          </w:tcPr>
-          <w:p>
-            <w:r>
-              <w:t xml:space="preserve">      0 </w:t>
-            </w:r>
-          </w:p>
-        </w:tc>
-        <w:tc>
-          <w:tcPr>
-            <w:tcW w:w="1091" w:type="dxa"/>
+            <w:tcW w:w="1004" w:type="dxa"/>
           </w:tcPr>
           <w:p>
             <w:r>
@@ -196,7 +230,7 @@
         </w:tc>
         <w:tc>
           <w:tcPr>
-            <w:tcW w:w="1016" w:type="dxa"/>
+            <w:tcW w:w="1004" w:type="dxa"/>
           </w:tcPr>
           <w:p>
             <w:r>
@@ -206,17 +240,7 @@
         </w:tc>
         <w:tc>
           <w:tcPr>
-            <w:tcW w:w="1016" w:type="dxa"/>
-          </w:tcPr>
-          <w:p>
-            <w:r>
-              <w:t xml:space="preserve">      0</w:t>
-            </w:r>
-          </w:p>
-        </w:tc>
-        <w:tc>
-          <w:tcPr>
-            <w:tcW w:w="1016" w:type="dxa"/>
+            <w:tcW w:w="1004" w:type="dxa"/>
           </w:tcPr>
           <w:p>
             <w:r>
@@ -227,11 +251,11 @@
       </w:tr>
       <w:tr>
         <w:trPr>
-          <w:trHeight w:val="602"/>
+          <w:trHeight w:val="483"/>
         </w:trPr>
         <w:tc>
           <w:tcPr>
-            <w:tcW w:w="1357" w:type="dxa"/>
+            <w:tcW w:w="1341" w:type="dxa"/>
             <w:vMerge/>
           </w:tcPr>
           <w:p>
@@ -242,7 +266,17 @@
         </w:tc>
         <w:tc>
           <w:tcPr>
-            <w:tcW w:w="1073" w:type="dxa"/>
+            <w:tcW w:w="1060" w:type="dxa"/>
+          </w:tcPr>
+          <w:p>
+            <w:r>
+              <w:t>Mate 2</w:t>
+            </w:r>
+          </w:p>
+        </w:tc>
+        <w:tc>
+          <w:tcPr>
+            <w:tcW w:w="1060" w:type="dxa"/>
           </w:tcPr>
           <w:p>
             <w:r>
@@ -252,17 +286,7 @@
         </w:tc>
         <w:tc>
           <w:tcPr>
-            <w:tcW w:w="949" w:type="dxa"/>
-          </w:tcPr>
-          <w:p>
-            <w:r>
-              <w:t xml:space="preserve">       1</w:t>
-            </w:r>
-          </w:p>
-        </w:tc>
-        <w:tc>
-          <w:tcPr>
-            <w:tcW w:w="1016" w:type="dxa"/>
+            <w:tcW w:w="938" w:type="dxa"/>
           </w:tcPr>
           <w:p>
             <w:r>
@@ -272,7 +296,17 @@
         </w:tc>
         <w:tc>
           <w:tcPr>
-            <w:tcW w:w="1091" w:type="dxa"/>
+            <w:tcW w:w="1004" w:type="dxa"/>
+          </w:tcPr>
+          <w:p>
+            <w:r>
+              <w:t xml:space="preserve">       2</w:t>
+            </w:r>
+          </w:p>
+        </w:tc>
+        <w:tc>
+          <w:tcPr>
+            <w:tcW w:w="1078" w:type="dxa"/>
           </w:tcPr>
           <w:p>
             <w:r>
@@ -282,7 +316,7 @@
         </w:tc>
         <w:tc>
           <w:tcPr>
-            <w:tcW w:w="1091" w:type="dxa"/>
+            <w:tcW w:w="1078" w:type="dxa"/>
           </w:tcPr>
           <w:p>
             <w:r>
@@ -292,7 +326,7 @@
         </w:tc>
         <w:tc>
           <w:tcPr>
-            <w:tcW w:w="1016" w:type="dxa"/>
+            <w:tcW w:w="1004" w:type="dxa"/>
           </w:tcPr>
           <w:p>
             <w:r>
@@ -302,7 +336,7 @@
         </w:tc>
         <w:tc>
           <w:tcPr>
-            <w:tcW w:w="1016" w:type="dxa"/>
+            <w:tcW w:w="1004" w:type="dxa"/>
           </w:tcPr>
           <w:p>
             <w:r>
@@ -312,7 +346,7 @@
         </w:tc>
         <w:tc>
           <w:tcPr>
-            <w:tcW w:w="1016" w:type="dxa"/>
+            <w:tcW w:w="1004" w:type="dxa"/>
           </w:tcPr>
           <w:p>
             <w:r>
@@ -323,11 +357,11 @@
       </w:tr>
       <w:tr>
         <w:trPr>
-          <w:trHeight w:val="418"/>
+          <w:trHeight w:val="335"/>
         </w:trPr>
         <w:tc>
           <w:tcPr>
-            <w:tcW w:w="1357" w:type="dxa"/>
+            <w:tcW w:w="1341" w:type="dxa"/>
             <w:vMerge/>
           </w:tcPr>
           <w:p>
@@ -338,7 +372,17 @@
         </w:tc>
         <w:tc>
           <w:tcPr>
-            <w:tcW w:w="1073" w:type="dxa"/>
+            <w:tcW w:w="1060" w:type="dxa"/>
+          </w:tcPr>
+          <w:p>
+            <w:r>
+              <w:t>Mate 1</w:t>
+            </w:r>
+          </w:p>
+        </w:tc>
+        <w:tc>
+          <w:tcPr>
+            <w:tcW w:w="1060" w:type="dxa"/>
           </w:tcPr>
           <w:p>
             <w:r>
@@ -348,7 +392,7 @@
         </w:tc>
         <w:tc>
           <w:tcPr>
-            <w:tcW w:w="949" w:type="dxa"/>
+            <w:tcW w:w="938" w:type="dxa"/>
           </w:tcPr>
           <w:p>
             <w:r>
@@ -358,63 +402,69 @@
         </w:tc>
         <w:tc>
           <w:tcPr>
-            <w:tcW w:w="1016" w:type="dxa"/>
-          </w:tcPr>
-          <w:p>
-            <w:r>
-              <w:t xml:space="preserve">       0</w:t>
-            </w:r>
-          </w:p>
-        </w:tc>
-        <w:tc>
-          <w:tcPr>
-            <w:tcW w:w="1091" w:type="dxa"/>
-          </w:tcPr>
-          <w:p>
-            <w:r>
-              <w:t xml:space="preserve">       2</w:t>
-            </w:r>
-          </w:p>
-        </w:tc>
-        <w:tc>
-          <w:tcPr>
-            <w:tcW w:w="1091" w:type="dxa"/>
-          </w:tcPr>
-          <w:p>
-            <w:r>
-              <w:t xml:space="preserve">      1</w:t>
-            </w:r>
-          </w:p>
-        </w:tc>
-        <w:tc>
-          <w:tcPr>
-            <w:tcW w:w="1016" w:type="dxa"/>
-          </w:tcPr>
-          <w:p>
-            <w:pPr>
-              <w:ind w:left="360"/>
-            </w:pPr>
-            <w:r>
-              <w:t>0</w:t>
-            </w:r>
-          </w:p>
-        </w:tc>
-        <w:tc>
-          <w:tcPr>
-            <w:tcW w:w="1016" w:type="dxa"/>
-          </w:tcPr>
-          <w:p>
-            <w:pPr>
-              <w:ind w:left="360"/>
-            </w:pPr>
-            <w:r>
-              <w:t>0</w:t>
-            </w:r>
-          </w:p>
-        </w:tc>
-        <w:tc>
-          <w:tcPr>
-            <w:tcW w:w="1016" w:type="dxa"/>
+            <w:tcW w:w="1004" w:type="dxa"/>
+          </w:tcPr>
+          <w:p>
+            <w:r>
+              <w:t xml:space="preserve">       </w:t>
+            </w:r>
+            <w:r>
+              <w:t>0</w:t>
+            </w:r>
+          </w:p>
+        </w:tc>
+        <w:tc>
+          <w:tcPr>
+            <w:tcW w:w="1078" w:type="dxa"/>
+          </w:tcPr>
+          <w:p>
+            <w:r>
+              <w:t xml:space="preserve">       </w:t>
+            </w:r>
+            <w:r>
+              <w:t>2</w:t>
+            </w:r>
+          </w:p>
+        </w:tc>
+        <w:tc>
+          <w:tcPr>
+            <w:tcW w:w="1078" w:type="dxa"/>
+          </w:tcPr>
+          <w:p>
+            <w:r>
+              <w:t xml:space="preserve">      0</w:t>
+            </w:r>
+          </w:p>
+        </w:tc>
+        <w:tc>
+          <w:tcPr>
+            <w:tcW w:w="1004" w:type="dxa"/>
+          </w:tcPr>
+          <w:p>
+            <w:pPr>
+              <w:ind w:left="360"/>
+            </w:pPr>
+            <w:r>
+              <w:t>0</w:t>
+            </w:r>
+          </w:p>
+        </w:tc>
+        <w:tc>
+          <w:tcPr>
+            <w:tcW w:w="1004" w:type="dxa"/>
+          </w:tcPr>
+          <w:p>
+            <w:pPr>
+              <w:ind w:left="360"/>
+            </w:pPr>
+            <w:r>
+              <w:t>0</w:t>
+            </w:r>
+          </w:p>
+        </w:tc>
+        <w:tc>
+          <w:tcPr>
+            <w:tcW w:w="1004" w:type="dxa"/>
           </w:tcPr>
           <w:p>
             <w:pPr>
@@ -428,11 +478,11 @@
       </w:tr>
       <w:tr>
         <w:trPr>
-          <w:trHeight w:val="419"/>
+          <w:trHeight w:val="336"/>
         </w:trPr>
         <w:tc>
           <w:tcPr>
-            <w:tcW w:w="1357" w:type="dxa"/>
+            <w:tcW w:w="1341" w:type="dxa"/>
             <w:vMerge/>
           </w:tcPr>
           <w:p>
@@ -443,7 +493,17 @@
         </w:tc>
         <w:tc>
           <w:tcPr>
-            <w:tcW w:w="1073" w:type="dxa"/>
+            <w:tcW w:w="1060" w:type="dxa"/>
+          </w:tcPr>
+          <w:p>
+            <w:r>
+              <w:t>Mate 2</w:t>
+            </w:r>
+          </w:p>
+        </w:tc>
+        <w:tc>
+          <w:tcPr>
+            <w:tcW w:w="1060" w:type="dxa"/>
           </w:tcPr>
           <w:p>
             <w:r>
@@ -453,85 +513,85 @@
         </w:tc>
         <w:tc>
           <w:tcPr>
-            <w:tcW w:w="949" w:type="dxa"/>
-          </w:tcPr>
-          <w:p>
-            <w:pPr>
-              <w:ind w:left="360"/>
-            </w:pPr>
-            <w:r>
-              <w:t>0</w:t>
-            </w:r>
-          </w:p>
-        </w:tc>
-        <w:tc>
-          <w:tcPr>
-            <w:tcW w:w="1016" w:type="dxa"/>
-          </w:tcPr>
-          <w:p>
-            <w:pPr>
-              <w:ind w:left="360"/>
-            </w:pPr>
-            <w:r>
-              <w:t>0</w:t>
-            </w:r>
-          </w:p>
-        </w:tc>
-        <w:tc>
-          <w:tcPr>
-            <w:tcW w:w="1091" w:type="dxa"/>
-          </w:tcPr>
-          <w:p>
-            <w:pPr>
-              <w:ind w:left="360"/>
-            </w:pPr>
-            <w:r>
-              <w:t>0</w:t>
-            </w:r>
-          </w:p>
-        </w:tc>
-        <w:tc>
-          <w:tcPr>
-            <w:tcW w:w="1091" w:type="dxa"/>
-          </w:tcPr>
-          <w:p>
-            <w:pPr>
-              <w:ind w:left="360"/>
-            </w:pPr>
-            <w:r>
-              <w:t>0</w:t>
-            </w:r>
-          </w:p>
-        </w:tc>
-        <w:tc>
-          <w:tcPr>
-            <w:tcW w:w="1016" w:type="dxa"/>
-          </w:tcPr>
-          <w:p>
-            <w:pPr>
-              <w:ind w:left="360"/>
-            </w:pPr>
-            <w:r>
-              <w:t>1</w:t>
-            </w:r>
-          </w:p>
-        </w:tc>
-        <w:tc>
-          <w:tcPr>
-            <w:tcW w:w="1016" w:type="dxa"/>
-          </w:tcPr>
-          <w:p>
-            <w:pPr>
-              <w:ind w:left="360"/>
-            </w:pPr>
-            <w:r>
-              <w:t>0</w:t>
-            </w:r>
-          </w:p>
-        </w:tc>
-        <w:tc>
-          <w:tcPr>
-            <w:tcW w:w="1016" w:type="dxa"/>
+            <w:tcW w:w="938" w:type="dxa"/>
+          </w:tcPr>
+          <w:p>
+            <w:pPr>
+              <w:ind w:left="360"/>
+            </w:pPr>
+            <w:r>
+              <w:t>0</w:t>
+            </w:r>
+          </w:p>
+        </w:tc>
+        <w:tc>
+          <w:tcPr>
+            <w:tcW w:w="1004" w:type="dxa"/>
+          </w:tcPr>
+          <w:p>
+            <w:pPr>
+              <w:ind w:left="360"/>
+            </w:pPr>
+            <w:r>
+              <w:t>0</w:t>
+            </w:r>
+          </w:p>
+        </w:tc>
+        <w:tc>
+          <w:tcPr>
+            <w:tcW w:w="1078" w:type="dxa"/>
+          </w:tcPr>
+          <w:p>
+            <w:pPr>
+              <w:ind w:left="360"/>
+            </w:pPr>
+            <w:r>
+              <w:t>2</w:t>
+            </w:r>
+          </w:p>
+        </w:tc>
+        <w:tc>
+          <w:tcPr>
+            <w:tcW w:w="1078" w:type="dxa"/>
+          </w:tcPr>
+          <w:p>
+            <w:pPr>
+              <w:ind w:left="360"/>
+            </w:pPr>
+            <w:r>
+              <w:t>0</w:t>
+            </w:r>
+          </w:p>
+        </w:tc>
+        <w:tc>
+          <w:tcPr>
+            <w:tcW w:w="1004" w:type="dxa"/>
+          </w:tcPr>
+          <w:p>
+            <w:pPr>
+              <w:ind w:left="360"/>
+            </w:pPr>
+            <w:r>
+              <w:t>0</w:t>
+            </w:r>
+          </w:p>
+        </w:tc>
+        <w:tc>
+          <w:tcPr>
+            <w:tcW w:w="1004" w:type="dxa"/>
+          </w:tcPr>
+          <w:p>
+            <w:pPr>
+              <w:ind w:left="360"/>
+            </w:pPr>
+            <w:r>
+              <w:t>0</w:t>
+            </w:r>
+          </w:p>
+        </w:tc>
+        <w:tc>
+          <w:tcPr>
+            <w:tcW w:w="1004" w:type="dxa"/>
           </w:tcPr>
           <w:p>
             <w:pPr>
@@ -545,11 +605,11 @@
       </w:tr>
       <w:tr>
         <w:trPr>
-          <w:trHeight w:val="409"/>
+          <w:trHeight w:val="328"/>
         </w:trPr>
         <w:tc>
           <w:tcPr>
-            <w:tcW w:w="1357" w:type="dxa"/>
+            <w:tcW w:w="1341" w:type="dxa"/>
             <w:vMerge w:val="restart"/>
           </w:tcPr>
           <w:p>
@@ -560,7 +620,20 @@
         </w:tc>
         <w:tc>
           <w:tcPr>
-            <w:tcW w:w="1073" w:type="dxa"/>
+            <w:tcW w:w="1060" w:type="dxa"/>
+          </w:tcPr>
+          <w:p>
+            <w:r>
+              <w:t xml:space="preserve">Mate </w:t>
+            </w:r>
+            <w:r>
+              <w:t>2</w:t>
+            </w:r>
+          </w:p>
+        </w:tc>
+        <w:tc>
+          <w:tcPr>
+            <w:tcW w:w="1060" w:type="dxa"/>
           </w:tcPr>
           <w:p>
             <w:r>
@@ -570,7 +643,59 @@
         </w:tc>
         <w:tc>
           <w:tcPr>
-            <w:tcW w:w="949" w:type="dxa"/>
+            <w:tcW w:w="938" w:type="dxa"/>
+          </w:tcPr>
+          <w:p>
+            <w:pPr>
+              <w:ind w:left="360"/>
+            </w:pPr>
+            <w:r>
+              <w:t>0</w:t>
+            </w:r>
+          </w:p>
+        </w:tc>
+        <w:tc>
+          <w:tcPr>
+            <w:tcW w:w="1004" w:type="dxa"/>
+          </w:tcPr>
+          <w:p>
+            <w:pPr>
+              <w:ind w:left="360"/>
+            </w:pPr>
+            <w:r>
+              <w:t>0</w:t>
+            </w:r>
+          </w:p>
+        </w:tc>
+        <w:tc>
+          <w:tcPr>
+            <w:tcW w:w="1078" w:type="dxa"/>
+          </w:tcPr>
+          <w:p>
+            <w:pPr>
+              <w:ind w:left="360"/>
+            </w:pPr>
+            <w:r>
+              <w:t>0</w:t>
+            </w:r>
+          </w:p>
+        </w:tc>
+        <w:tc>
+          <w:tcPr>
+            <w:tcW w:w="1078" w:type="dxa"/>
+          </w:tcPr>
+          <w:p>
+            <w:pPr>
+              <w:ind w:left="360"/>
+            </w:pPr>
+            <w:r>
+              <w:t>2</w:t>
+            </w:r>
+          </w:p>
+        </w:tc>
+        <w:tc>
+          <w:tcPr>
+            <w:tcW w:w="1004" w:type="dxa"/>
           </w:tcPr>
           <w:p>
             <w:pPr>
@@ -583,72 +708,20 @@
         </w:tc>
         <w:tc>
           <w:tcPr>
-            <w:tcW w:w="1016" w:type="dxa"/>
-          </w:tcPr>
-          <w:p>
-            <w:pPr>
-              <w:ind w:left="360"/>
-            </w:pPr>
-            <w:r>
-              <w:t>1</w:t>
-            </w:r>
-          </w:p>
-        </w:tc>
-        <w:tc>
-          <w:tcPr>
-            <w:tcW w:w="1091" w:type="dxa"/>
-          </w:tcPr>
-          <w:p>
-            <w:pPr>
-              <w:ind w:left="360"/>
-            </w:pPr>
-            <w:r>
-              <w:t>1</w:t>
-            </w:r>
-          </w:p>
-        </w:tc>
-        <w:tc>
-          <w:tcPr>
-            <w:tcW w:w="1091" w:type="dxa"/>
-          </w:tcPr>
-          <w:p>
-            <w:pPr>
-              <w:ind w:left="360"/>
-            </w:pPr>
-            <w:r>
-              <w:t>0</w:t>
-            </w:r>
-          </w:p>
-        </w:tc>
-        <w:tc>
-          <w:tcPr>
-            <w:tcW w:w="1016" w:type="dxa"/>
-          </w:tcPr>
-          <w:p>
-            <w:pPr>
-              <w:ind w:left="360"/>
-            </w:pPr>
-            <w:r>
-              <w:t>0</w:t>
-            </w:r>
-          </w:p>
-        </w:tc>
-        <w:tc>
-          <w:tcPr>
-            <w:tcW w:w="1016" w:type="dxa"/>
-          </w:tcPr>
-          <w:p>
-            <w:pPr>
-              <w:ind w:left="360"/>
-            </w:pPr>
-            <w:r>
-              <w:t>0</w:t>
-            </w:r>
-          </w:p>
-        </w:tc>
-        <w:tc>
-          <w:tcPr>
-            <w:tcW w:w="1016" w:type="dxa"/>
+            <w:tcW w:w="1004" w:type="dxa"/>
+          </w:tcPr>
+          <w:p>
+            <w:pPr>
+              <w:ind w:left="360"/>
+            </w:pPr>
+            <w:r>
+              <w:t>0</w:t>
+            </w:r>
+          </w:p>
+        </w:tc>
+        <w:tc>
+          <w:tcPr>
+            <w:tcW w:w="1004" w:type="dxa"/>
           </w:tcPr>
           <w:p>
             <w:pPr>
@@ -662,11 +735,11 @@
       </w:tr>
       <w:tr>
         <w:trPr>
-          <w:trHeight w:val="360"/>
+          <w:trHeight w:val="289"/>
         </w:trPr>
         <w:tc>
           <w:tcPr>
-            <w:tcW w:w="1357" w:type="dxa"/>
+            <w:tcW w:w="1341" w:type="dxa"/>
             <w:vMerge/>
           </w:tcPr>
           <w:p>
@@ -677,7 +750,20 @@
         </w:tc>
         <w:tc>
           <w:tcPr>
-            <w:tcW w:w="1073" w:type="dxa"/>
+            <w:tcW w:w="1060" w:type="dxa"/>
+          </w:tcPr>
+          <w:p>
+            <w:r>
+              <w:t xml:space="preserve">Mate </w:t>
+            </w:r>
+            <w:r>
+              <w:t>1</w:t>
+            </w:r>
+          </w:p>
+        </w:tc>
+        <w:tc>
+          <w:tcPr>
+            <w:tcW w:w="1060" w:type="dxa"/>
           </w:tcPr>
           <w:p>
             <w:r>
@@ -687,33 +773,46 @@
         </w:tc>
         <w:tc>
           <w:tcPr>
-            <w:tcW w:w="949" w:type="dxa"/>
-          </w:tcPr>
-          <w:p>
-            <w:pPr>
-              <w:ind w:left="360"/>
-            </w:pPr>
-            <w:r>
-              <w:t>0</w:t>
-            </w:r>
-          </w:p>
-        </w:tc>
-        <w:tc>
-          <w:tcPr>
-            <w:tcW w:w="1016" w:type="dxa"/>
-          </w:tcPr>
-          <w:p>
-            <w:pPr>
-              <w:ind w:left="360"/>
-            </w:pPr>
-            <w:r>
-              <w:t>0</w:t>
-            </w:r>
-          </w:p>
-        </w:tc>
-        <w:tc>
-          <w:tcPr>
-            <w:tcW w:w="1091" w:type="dxa"/>
+            <w:tcW w:w="938" w:type="dxa"/>
+          </w:tcPr>
+          <w:p>
+            <w:pPr>
+              <w:ind w:left="360"/>
+            </w:pPr>
+            <w:r>
+              <w:t>0</w:t>
+            </w:r>
+          </w:p>
+        </w:tc>
+        <w:tc>
+          <w:tcPr>
+            <w:tcW w:w="1004" w:type="dxa"/>
+          </w:tcPr>
+          <w:p>
+            <w:pPr>
+              <w:ind w:left="360"/>
+            </w:pPr>
+            <w:r>
+              <w:t>0</w:t>
+            </w:r>
+          </w:p>
+        </w:tc>
+        <w:tc>
+          <w:tcPr>
+            <w:tcW w:w="1078" w:type="dxa"/>
+          </w:tcPr>
+          <w:p>
+            <w:pPr>
+              <w:ind w:left="360"/>
+            </w:pPr>
+            <w:r>
+              <w:t>0</w:t>
+            </w:r>
+          </w:p>
+        </w:tc>
+        <w:tc>
+          <w:tcPr>
+            <w:tcW w:w="1078" w:type="dxa"/>
           </w:tcPr>
           <w:p>
             <w:pPr>
@@ -726,46 +825,33 @@
         </w:tc>
         <w:tc>
           <w:tcPr>
-            <w:tcW w:w="1091" w:type="dxa"/>
-          </w:tcPr>
-          <w:p>
-            <w:pPr>
-              <w:ind w:left="360"/>
-            </w:pPr>
-            <w:r>
-              <w:t>1</w:t>
-            </w:r>
-          </w:p>
-        </w:tc>
-        <w:tc>
-          <w:tcPr>
-            <w:tcW w:w="1016" w:type="dxa"/>
-          </w:tcPr>
-          <w:p>
-            <w:pPr>
-              <w:ind w:left="360"/>
-            </w:pPr>
-            <w:r>
-              <w:t>1</w:t>
-            </w:r>
-          </w:p>
-        </w:tc>
-        <w:tc>
-          <w:tcPr>
-            <w:tcW w:w="1016" w:type="dxa"/>
-          </w:tcPr>
-          <w:p>
-            <w:pPr>
-              <w:ind w:left="360"/>
-            </w:pPr>
-            <w:r>
-              <w:t>0</w:t>
-            </w:r>
-          </w:p>
-        </w:tc>
-        <w:tc>
-          <w:tcPr>
-            <w:tcW w:w="1016" w:type="dxa"/>
+            <w:tcW w:w="1004" w:type="dxa"/>
+          </w:tcPr>
+          <w:p>
+            <w:pPr>
+              <w:ind w:left="360"/>
+            </w:pPr>
+            <w:r>
+              <w:t>2</w:t>
+            </w:r>
+          </w:p>
+        </w:tc>
+        <w:tc>
+          <w:tcPr>
+            <w:tcW w:w="1004" w:type="dxa"/>
+          </w:tcPr>
+          <w:p>
+            <w:pPr>
+              <w:ind w:left="360"/>
+            </w:pPr>
+            <w:r>
+              <w:t>0</w:t>
+            </w:r>
+          </w:p>
+        </w:tc>
+        <w:tc>
+          <w:tcPr>
+            <w:tcW w:w="1004" w:type="dxa"/>
           </w:tcPr>
           <w:p>
             <w:pPr>
@@ -779,11 +865,11 @@
       </w:tr>
       <w:tr>
         <w:trPr>
-          <w:trHeight w:val="296"/>
+          <w:trHeight w:val="237"/>
         </w:trPr>
         <w:tc>
           <w:tcPr>
-            <w:tcW w:w="1357" w:type="dxa"/>
+            <w:tcW w:w="1341" w:type="dxa"/>
             <w:vMerge/>
           </w:tcPr>
           <w:p>
@@ -794,7 +880,20 @@
         </w:tc>
         <w:tc>
           <w:tcPr>
-            <w:tcW w:w="1073" w:type="dxa"/>
+            <w:tcW w:w="1060" w:type="dxa"/>
+          </w:tcPr>
+          <w:p>
+            <w:r>
+              <w:t xml:space="preserve">Mate </w:t>
+            </w:r>
+            <w:r>
+              <w:t>2</w:t>
+            </w:r>
+          </w:p>
+        </w:tc>
+        <w:tc>
+          <w:tcPr>
+            <w:tcW w:w="1060" w:type="dxa"/>
           </w:tcPr>
           <w:p>
             <w:r>
@@ -808,7 +907,7 @@
         </w:tc>
         <w:tc>
           <w:tcPr>
-            <w:tcW w:w="949" w:type="dxa"/>
+            <w:tcW w:w="938" w:type="dxa"/>
           </w:tcPr>
           <w:p>
             <w:pPr>
@@ -822,90 +921,90 @@
         </w:tc>
         <w:tc>
           <w:tcPr>
-            <w:tcW w:w="1016" w:type="dxa"/>
-          </w:tcPr>
-          <w:p>
-            <w:pPr>
-              <w:ind w:left="360"/>
-            </w:pPr>
-            <w:r>
-              <w:t>0</w:t>
-            </w:r>
-          </w:p>
-        </w:tc>
-        <w:tc>
-          <w:tcPr>
-            <w:tcW w:w="1091" w:type="dxa"/>
-          </w:tcPr>
-          <w:p>
-            <w:pPr>
-              <w:ind w:left="360"/>
-            </w:pPr>
-            <w:r>
-              <w:t>0</w:t>
-            </w:r>
-          </w:p>
-        </w:tc>
-        <w:tc>
-          <w:tcPr>
-            <w:tcW w:w="1091" w:type="dxa"/>
-          </w:tcPr>
-          <w:p>
-            <w:pPr>
-              <w:ind w:left="360"/>
-            </w:pPr>
-            <w:r>
-              <w:t>0</w:t>
-            </w:r>
-          </w:p>
-        </w:tc>
-        <w:tc>
-          <w:tcPr>
-            <w:tcW w:w="1016" w:type="dxa"/>
-          </w:tcPr>
-          <w:p>
-            <w:pPr>
-              <w:ind w:left="360"/>
-            </w:pPr>
-            <w:r>
-              <w:t>0</w:t>
-            </w:r>
-          </w:p>
-        </w:tc>
-        <w:tc>
-          <w:tcPr>
-            <w:tcW w:w="1016" w:type="dxa"/>
-          </w:tcPr>
-          <w:p>
-            <w:pPr>
-              <w:ind w:left="360"/>
-            </w:pPr>
-            <w:r>
-              <w:t>2</w:t>
-            </w:r>
-          </w:p>
-        </w:tc>
-        <w:tc>
-          <w:tcPr>
-            <w:tcW w:w="1016" w:type="dxa"/>
-          </w:tcPr>
-          <w:p>
-            <w:pPr>
-              <w:ind w:left="360"/>
-            </w:pPr>
-            <w:r>
-              <w:t>0</w:t>
+            <w:tcW w:w="1004" w:type="dxa"/>
+          </w:tcPr>
+          <w:p>
+            <w:pPr>
+              <w:ind w:left="360"/>
+            </w:pPr>
+            <w:r>
+              <w:t>0</w:t>
+            </w:r>
+          </w:p>
+        </w:tc>
+        <w:tc>
+          <w:tcPr>
+            <w:tcW w:w="1078" w:type="dxa"/>
+          </w:tcPr>
+          <w:p>
+            <w:pPr>
+              <w:ind w:left="360"/>
+            </w:pPr>
+            <w:r>
+              <w:t>0</w:t>
+            </w:r>
+          </w:p>
+        </w:tc>
+        <w:tc>
+          <w:tcPr>
+            <w:tcW w:w="1078" w:type="dxa"/>
+          </w:tcPr>
+          <w:p>
+            <w:pPr>
+              <w:ind w:left="360"/>
+            </w:pPr>
+            <w:r>
+              <w:t>0</w:t>
+            </w:r>
+          </w:p>
+        </w:tc>
+        <w:tc>
+          <w:tcPr>
+            <w:tcW w:w="1004" w:type="dxa"/>
+          </w:tcPr>
+          <w:p>
+            <w:pPr>
+              <w:ind w:left="360"/>
+            </w:pPr>
+            <w:r>
+              <w:t>0</w:t>
+            </w:r>
+          </w:p>
+        </w:tc>
+        <w:tc>
+          <w:tcPr>
+            <w:tcW w:w="1004" w:type="dxa"/>
+          </w:tcPr>
+          <w:p>
+            <w:pPr>
+              <w:ind w:left="360"/>
+            </w:pPr>
+            <w:r>
+              <w:t>1</w:t>
+            </w:r>
+          </w:p>
+        </w:tc>
+        <w:tc>
+          <w:tcPr>
+            <w:tcW w:w="1004" w:type="dxa"/>
+          </w:tcPr>
+          <w:p>
+            <w:pPr>
+              <w:ind w:left="360"/>
+            </w:pPr>
+            <w:r>
+              <w:t>1</w:t>
             </w:r>
           </w:p>
         </w:tc>
       </w:tr>
       <w:tr>
         <w:trPr>
-          <w:trHeight w:val="191"/>
+          <w:trHeight w:val="79"/>
         </w:trPr>
         <w:tc>
           <w:tcPr>
-            <w:tcW w:w="1357" w:type="dxa"/>
+            <w:tcW w:w="1341" w:type="dxa"/>
             <w:vMerge/>
           </w:tcPr>
           <w:p>
@@ -916,7 +1015,20 @@
         </w:tc>
         <w:tc>
           <w:tcPr>
-            <w:tcW w:w="1073" w:type="dxa"/>
+            <w:tcW w:w="1060" w:type="dxa"/>
+          </w:tcPr>
+          <w:p>
+            <w:r>
+              <w:t xml:space="preserve">Mate </w:t>
+            </w:r>
+            <w:r>
+              <w:t>1</w:t>
+            </w:r>
+          </w:p>
+        </w:tc>
+        <w:tc>
+          <w:tcPr>
+            <w:tcW w:w="1060" w:type="dxa"/>
           </w:tcPr>
           <w:p>
             <w:r>
@@ -926,85 +1038,72 @@
         </w:tc>
         <w:tc>
           <w:tcPr>
-            <w:tcW w:w="949" w:type="dxa"/>
-          </w:tcPr>
-          <w:p>
-            <w:pPr>
-              <w:ind w:left="360"/>
-            </w:pPr>
-            <w:r>
-              <w:t>0</w:t>
-            </w:r>
-          </w:p>
-        </w:tc>
-        <w:tc>
-          <w:tcPr>
-            <w:tcW w:w="1016" w:type="dxa"/>
-          </w:tcPr>
-          <w:p>
-            <w:pPr>
-              <w:ind w:left="360"/>
-            </w:pPr>
-            <w:r>
-              <w:t>0</w:t>
-            </w:r>
-          </w:p>
-        </w:tc>
-        <w:tc>
-          <w:tcPr>
-            <w:tcW w:w="1091" w:type="dxa"/>
-          </w:tcPr>
-          <w:p>
-            <w:pPr>
-              <w:ind w:left="360"/>
-            </w:pPr>
-            <w:r>
-              <w:t>0</w:t>
-            </w:r>
-          </w:p>
-        </w:tc>
-        <w:tc>
-          <w:tcPr>
-            <w:tcW w:w="1091" w:type="dxa"/>
-          </w:tcPr>
-          <w:p>
-            <w:pPr>
-              <w:ind w:left="360"/>
-            </w:pPr>
-            <w:r>
-              <w:t>0</w:t>
-            </w:r>
-          </w:p>
-        </w:tc>
-        <w:tc>
-          <w:tcPr>
-            <w:tcW w:w="1016" w:type="dxa"/>
-          </w:tcPr>
-          <w:p>
-            <w:pPr>
-              <w:ind w:left="360"/>
-            </w:pPr>
-            <w:r>
-              <w:t>0</w:t>
-            </w:r>
-          </w:p>
-        </w:tc>
-        <w:tc>
-          <w:tcPr>
-            <w:tcW w:w="1016" w:type="dxa"/>
-          </w:tcPr>
-          <w:p>
-            <w:pPr>
-              <w:ind w:left="360"/>
-            </w:pPr>
-            <w:r>
-              <w:t>0</w:t>
-            </w:r>
-          </w:p>
-        </w:tc>
-        <w:tc>
-          <w:tcPr>
-            <w:tcW w:w="1016" w:type="dxa"/>
+            <w:tcW w:w="938" w:type="dxa"/>
+          </w:tcPr>
+          <w:p>
+            <w:pPr>
+              <w:ind w:left="360"/>
+            </w:pPr>
+            <w:r>
+              <w:t>0</w:t>
+            </w:r>
+          </w:p>
+        </w:tc>
+        <w:tc>
+          <w:tcPr>
+            <w:tcW w:w="1004" w:type="dxa"/>
+          </w:tcPr>
+          <w:p>
+            <w:pPr>
+              <w:ind w:left="360"/>
+            </w:pPr>
+            <w:r>
+              <w:t>0</w:t>
+            </w:r>
+          </w:p>
+        </w:tc>
+        <w:tc>
+          <w:tcPr>
+            <w:tcW w:w="1078" w:type="dxa"/>
+          </w:tcPr>
+          <w:p>
+            <w:pPr>
+              <w:ind w:left="360"/>
+            </w:pPr>
+            <w:r>
+              <w:t>0</w:t>
+            </w:r>
+          </w:p>
+        </w:tc>
+        <w:tc>
+          <w:tcPr>
+            <w:tcW w:w="1078" w:type="dxa"/>
+          </w:tcPr>
+          <w:p>
+            <w:pPr>
+              <w:ind w:left="360"/>
+            </w:pPr>
+            <w:r>
+              <w:t>0</w:t>
+            </w:r>
+          </w:p>
+        </w:tc>
+        <w:tc>
+          <w:tcPr>
+            <w:tcW w:w="1004" w:type="dxa"/>
+          </w:tcPr>
+          <w:p>
+            <w:pPr>
+              <w:ind w:left="360"/>
+            </w:pPr>
+            <w:r>
+              <w:t>0</w:t>
+            </w:r>
+          </w:p>
+        </w:tc>
+        <w:tc>
+          <w:tcPr>
+            <w:tcW w:w="1004" w:type="dxa"/>
           </w:tcPr>
           <w:p>
             <w:pPr>
@@ -1013,14 +1112,26 @@
             <w:r>
               <w:t>1</w:t>
             </w:r>
-            <w:bookmarkStart w:id="0" w:name="_GoBack"/>
-            <w:bookmarkEnd w:id="0"/>
+          </w:p>
+        </w:tc>
+        <w:tc>
+          <w:tcPr>
+            <w:tcW w:w="1004" w:type="dxa"/>
+          </w:tcPr>
+          <w:p>
+            <w:pPr>
+              <w:ind w:left="360"/>
+            </w:pPr>
+            <w:r>
+              <w:t>1</w:t>
+            </w:r>
           </w:p>
         </w:tc>
       </w:tr>
     </w:tbl>
     <w:p/>
     <w:sectPr>
+      <w:headerReference w:type="default" r:id="rId7"/>
       <w:pgSz w:w="12240" w:h="15840"/>
       <w:pgMar w:top="1440" w:right="1440" w:bottom="1440" w:left="1440" w:header="720" w:footer="720" w:gutter="0"/>
       <w:cols w:space="720"/>
@@ -1030,8 +1141,79 @@
 </w:document>
 </file>
 
+<file path=word/endnotes.xml><?xml version="1.0" encoding="utf-8"?>
+<w:endnotes xmlns:wpc="http://schemas.microsoft.com/office/word/2010/wordprocessingCanvas" xmlns:cx="http://schemas.microsoft.com/office/drawing/2014/chartex" xmlns:cx1="http://schemas.microsoft.com/office/drawing/2015/9/8/chartex" xmlns:cx2="http://schemas.microsoft.com/office/drawing/2015/10/21/chartex" xmlns:cx3="http://schemas.microsoft.com/office/drawing/2016/5/9/chartex" xmlns:cx4="http://schemas.microsoft.com/office/drawing/2016/5/10/chartex" xmlns:cx5="http://schemas.microsoft.com/office/drawing/2016/5/11/chartex" xmlns:cx6="http://schemas.microsoft.com/office/drawing/2016/5/12/chartex" xmlns:cx7="http://schemas.microsoft.com/office/drawing/2016/5/13/chartex" xmlns:cx8="http://schemas.microsoft.com/office/drawing/2016/5/14/chartex" xmlns:mc="http://schemas.openxmlformats.org/markup-compatibility/2006" xmlns:aink="http://schemas.microsoft.com/office/drawing/2016/ink" xmlns:am3d="http://schemas.microsoft.com/office/drawing/2017/model3d" xmlns:o="urn:schemas-microsoft-com:office:office" xmlns:r="http://schemas.openxmlformats.org/officeDocument/2006/relationships" xmlns:m="http://schemas.openxmlformats.org/officeDocument/2006/math" xmlns:v="urn:schemas-microsoft-com:vml" xmlns:wp14="http://schemas.microsoft.com/office/word/2010/wordprocessingDrawing" xmlns:wp="http://schemas.openxmlformats.org/drawingml/2006/wordprocessingDrawing" xmlns:w10="urn:schemas-microsoft-com:office:word" xmlns:w="http://schemas.openxmlformats.org/wordprocessingml/2006/main" xmlns:w14="http://schemas.microsoft.com/office/word/2010/wordml" xmlns:w15="http://schemas.microsoft.com/office/word/2012/wordml" xmlns:w16cex="http://schemas.microsoft.com/office/word/2018/wordml/cex" xmlns:w16cid="http://schemas.microsoft.com/office/word/2016/wordml/cid" xmlns:w16="http://schemas.microsoft.com/office/word/2018/wordml" xmlns:w16se="http://schemas.microsoft.com/office/word/2015/wordml/symex" xmlns:wpg="http://schemas.microsoft.com/office/word/2010/wordprocessingGroup" xmlns:wpi="http://schemas.microsoft.com/office/word/2010/wordprocessingInk" xmlns:wne="http://schemas.microsoft.com/office/word/2006/wordml" xmlns:wps="http://schemas.microsoft.com/office/word/2010/wordprocessingShape" mc:Ignorable="w14 w15 w16se w16cid w16 w16cex wp14">
+  <w:endnote w:type="separator" w:id="-1">
+    <w:p>
+      <w:pPr>
+        <w:spacing w:after="0" w:line="240" w:lineRule="auto"/>
+      </w:pPr>
+      <w:r>
+        <w:separator/>
+      </w:r>
+    </w:p>
+  </w:endnote>
+  <w:endnote w:type="continuationSeparator" w:id="0">
+    <w:p>
+      <w:pPr>
+        <w:spacing w:after="0" w:line="240" w:lineRule="auto"/>
+      </w:pPr>
+      <w:r>
+        <w:continuationSeparator/>
+      </w:r>
+    </w:p>
+  </w:endnote>
+</w:endnotes>
+</file>
+
+<file path=word/footnotes.xml><?xml version="1.0" encoding="utf-8"?>
+<w:footnotes xmlns:wpc="http://schemas.microsoft.com/office/word/2010/wordprocessingCanvas" xmlns:cx="http://schemas.microsoft.com/office/drawing/2014/chartex" xmlns:cx1="http://schemas.microsoft.com/office/drawing/2015/9/8/chartex" xmlns:cx2="http://schemas.microsoft.com/office/drawing/2015/10/21/chartex" xmlns:cx3="http://schemas.microsoft.com/office/drawing/2016/5/9/chartex" xmlns:cx4="http://schemas.microsoft.com/office/drawing/2016/5/10/chartex" xmlns:cx5="http://schemas.microsoft.com/office/drawing/2016/5/11/chartex" xmlns:cx6="http://schemas.microsoft.com/office/drawing/2016/5/12/chartex" xmlns:cx7="http://schemas.microsoft.com/office/drawing/2016/5/13/chartex" xmlns:cx8="http://schemas.microsoft.com/office/drawing/2016/5/14/chartex" xmlns:mc="http://schemas.openxmlformats.org/markup-compatibility/2006" xmlns:aink="http://schemas.microsoft.com/office/drawing/2016/ink" xmlns:am3d="http://schemas.microsoft.com/office/drawing/2017/model3d" xmlns:o="urn:schemas-microsoft-com:office:office" xmlns:r="http://schemas.openxmlformats.org/officeDocument/2006/relationships" xmlns:m="http://schemas.openxmlformats.org/officeDocument/2006/math" xmlns:v="urn:schemas-microsoft-com:vml" xmlns:wp14="http://schemas.microsoft.com/office/word/2010/wordprocessingDrawing" xmlns:wp="http://schemas.openxmlformats.org/drawingml/2006/wordprocessingDrawing" xmlns:w10="urn:schemas-microsoft-com:office:word" xmlns:w="http://schemas.openxmlformats.org/wordprocessingml/2006/main" xmlns:w14="http://schemas.microsoft.com/office/word/2010/wordml" xmlns:w15="http://schemas.microsoft.com/office/word/2012/wordml" xmlns:w16cex="http://schemas.microsoft.com/office/word/2018/wordml/cex" xmlns:w16cid="http://schemas.microsoft.com/office/word/2016/wordml/cid" xmlns:w16="http://schemas.microsoft.com/office/word/2018/wordml" xmlns:w16se="http://schemas.microsoft.com/office/word/2015/wordml/symex" xmlns:wpg="http://schemas.microsoft.com/office/word/2010/wordprocessingGroup" xmlns:wpi="http://schemas.microsoft.com/office/word/2010/wordprocessingInk" xmlns:wne="http://schemas.microsoft.com/office/word/2006/wordml" xmlns:wps="http://schemas.microsoft.com/office/word/2010/wordprocessingShape" mc:Ignorable="w14 w15 w16se w16cid w16 w16cex wp14">
+  <w:footnote w:type="separator" w:id="-1">
+    <w:p>
+      <w:pPr>
+        <w:spacing w:after="0" w:line="240" w:lineRule="auto"/>
+      </w:pPr>
+      <w:r>
+        <w:separator/>
+      </w:r>
+    </w:p>
+  </w:footnote>
+  <w:footnote w:type="continuationSeparator" w:id="0">
+    <w:p>
+      <w:pPr>
+        <w:spacing w:after="0" w:line="240" w:lineRule="auto"/>
+      </w:pPr>
+      <w:r>
+        <w:continuationSeparator/>
+      </w:r>
+    </w:p>
+  </w:footnote>
+</w:footnotes>
+</file>
+
+<file path=word/header1.xml><?xml version="1.0" encoding="utf-8"?>
+<w:hdr xmlns:wpc="http://schemas.microsoft.com/office/word/2010/wordprocessingCanvas" xmlns:cx="http://schemas.microsoft.com/office/drawing/2014/chartex" xmlns:cx1="http://schemas.microsoft.com/office/drawing/2015/9/8/chartex" xmlns:cx2="http://schemas.microsoft.com/office/drawing/2015/10/21/chartex" xmlns:cx3="http://schemas.microsoft.com/office/drawing/2016/5/9/chartex" xmlns:cx4="http://schemas.microsoft.com/office/drawing/2016/5/10/chartex" xmlns:cx5="http://schemas.microsoft.com/office/drawing/2016/5/11/chartex" xmlns:cx6="http://schemas.microsoft.com/office/drawing/2016/5/12/chartex" xmlns:cx7="http://schemas.microsoft.com/office/drawing/2016/5/13/chartex" xmlns:cx8="http://schemas.microsoft.com/office/drawing/2016/5/14/chartex" xmlns:mc="http://schemas.openxmlformats.org/markup-compatibility/2006" xmlns:aink="http://schemas.microsoft.com/office/drawing/2016/ink" xmlns:am3d="http://schemas.microsoft.com/office/drawing/2017/model3d" xmlns:o="urn:schemas-microsoft-com:office:office" xmlns:r="http://schemas.openxmlformats.org/officeDocument/2006/relationships" xmlns:m="http://schemas.openxmlformats.org/officeDocument/2006/math" xmlns:v="urn:schemas-microsoft-com:vml" xmlns:wp14="http://schemas.microsoft.com/office/word/2010/wordprocessingDrawing" xmlns:wp="http://schemas.openxmlformats.org/drawingml/2006/wordprocessingDrawing" xmlns:w10="urn:schemas-microsoft-com:office:word" xmlns:w="http://schemas.openxmlformats.org/wordprocessingml/2006/main" xmlns:w14="http://schemas.microsoft.com/office/word/2010/wordml" xmlns:w15="http://schemas.microsoft.com/office/word/2012/wordml" xmlns:w16cex="http://schemas.microsoft.com/office/word/2018/wordml/cex" xmlns:w16cid="http://schemas.microsoft.com/office/word/2016/wordml/cid" xmlns:w16="http://schemas.microsoft.com/office/word/2018/wordml" xmlns:w16se="http://schemas.microsoft.com/office/word/2015/wordml/symex" xmlns:wpg="http://schemas.microsoft.com/office/word/2010/wordprocessingGroup" xmlns:wpi="http://schemas.microsoft.com/office/word/2010/wordprocessingInk" xmlns:wne="http://schemas.microsoft.com/office/word/2006/wordml" xmlns:wps="http://schemas.microsoft.com/office/word/2010/wordprocessingShape" mc:Ignorable="w14 w15 w16se w16cid w16 w16cex wp14">
+  <w:p>
+    <w:pPr>
+      <w:pStyle w:val="Header"/>
+      <w:rPr>
+        <w:sz w:val="24"/>
+        <w:szCs w:val="24"/>
+      </w:rPr>
+    </w:pPr>
+    <w:r>
+      <w:rPr>
+        <w:sz w:val="24"/>
+        <w:szCs w:val="24"/>
+      </w:rPr>
+      <w:t>Sprint Backlog 1</w:t>
+    </w:r>
+  </w:p>
+</w:hdr>
+</file>
+
 <file path=word/numbering.xml><?xml version="1.0" encoding="utf-8"?>
-<w:numbering xmlns:wpc="http://schemas.microsoft.com/office/word/2010/wordprocessingCanvas" xmlns:cx="http://schemas.microsoft.com/office/drawing/2014/chartex" xmlns:mc="http://schemas.openxmlformats.org/markup-compatibility/2006" xmlns:o="urn:schemas-microsoft-com:office:office" xmlns:r="http://schemas.openxmlformats.org/officeDocument/2006/relationships" xmlns:m="http://schemas.openxmlformats.org/officeDocument/2006/math" xmlns:v="urn:schemas-microsoft-com:vml" xmlns:wp14="http://schemas.microsoft.com/office/word/2010/wordprocessingDrawing" xmlns:wp="http://schemas.openxmlformats.org/drawingml/2006/wordprocessingDrawing" xmlns:w10="urn:schemas-microsoft-com:office:word" xmlns:w="http://schemas.openxmlformats.org/wordprocessingml/2006/main" xmlns:w14="http://schemas.microsoft.com/office/word/2010/wordml" xmlns:w15="http://schemas.microsoft.com/office/word/2012/wordml" xmlns:w16se="http://schemas.microsoft.com/office/word/2015/wordml/symex" xmlns:wpg="http://schemas.microsoft.com/office/word/2010/wordprocessingGroup" xmlns:wpi="http://schemas.microsoft.com/office/word/2010/wordprocessingInk" xmlns:wne="http://schemas.microsoft.com/office/word/2006/wordml" xmlns:wps="http://schemas.microsoft.com/office/word/2010/wordprocessingShape" mc:Ignorable="w14 w15 w16se wp14">
+<w:numbering xmlns:wpc="http://schemas.microsoft.com/office/word/2010/wordprocessingCanvas" xmlns:cx="http://schemas.microsoft.com/office/drawing/2014/chartex" xmlns:cx1="http://schemas.microsoft.com/office/drawing/2015/9/8/chartex" xmlns:cx2="http://schemas.microsoft.com/office/drawing/2015/10/21/chartex" xmlns:cx3="http://schemas.microsoft.com/office/drawing/2016/5/9/chartex" xmlns:cx4="http://schemas.microsoft.com/office/drawing/2016/5/10/chartex" xmlns:cx5="http://schemas.microsoft.com/office/drawing/2016/5/11/chartex" xmlns:cx6="http://schemas.microsoft.com/office/drawing/2016/5/12/chartex" xmlns:cx7="http://schemas.microsoft.com/office/drawing/2016/5/13/chartex" xmlns:cx8="http://schemas.microsoft.com/office/drawing/2016/5/14/chartex" xmlns:mc="http://schemas.openxmlformats.org/markup-compatibility/2006" xmlns:aink="http://schemas.microsoft.com/office/drawing/2016/ink" xmlns:am3d="http://schemas.microsoft.com/office/drawing/2017/model3d" xmlns:o="urn:schemas-microsoft-com:office:office" xmlns:r="http://schemas.openxmlformats.org/officeDocument/2006/relationships" xmlns:m="http://schemas.openxmlformats.org/officeDocument/2006/math" xmlns:v="urn:schemas-microsoft-com:vml" xmlns:wp14="http://schemas.microsoft.com/office/word/2010/wordprocessingDrawing" xmlns:wp="http://schemas.openxmlformats.org/drawingml/2006/wordprocessingDrawing" xmlns:w10="urn:schemas-microsoft-com:office:word" xmlns:w="http://schemas.openxmlformats.org/wordprocessingml/2006/main" xmlns:w14="http://schemas.microsoft.com/office/word/2010/wordml" xmlns:w15="http://schemas.microsoft.com/office/word/2012/wordml" xmlns:w16cex="http://schemas.microsoft.com/office/word/2018/wordml/cex" xmlns:w16cid="http://schemas.microsoft.com/office/word/2016/wordml/cid" xmlns:w16="http://schemas.microsoft.com/office/word/2018/wordml" xmlns:w16se="http://schemas.microsoft.com/office/word/2015/wordml/symex" xmlns:wpg="http://schemas.microsoft.com/office/word/2010/wordprocessingGroup" xmlns:wpi="http://schemas.microsoft.com/office/word/2010/wordprocessingInk" xmlns:wne="http://schemas.microsoft.com/office/word/2006/wordml" xmlns:wps="http://schemas.microsoft.com/office/word/2010/wordprocessingShape" mc:Ignorable="w14 w15 w16se w16cid w16 w16cex wp14">
   <w:abstractNum w:abstractNumId="0" w15:restartNumberingAfterBreak="0">
     <w:nsid w:val="00000001"/>
     <w:multiLevelType w:val="hybridMultilevel"/>
@@ -1514,7 +1696,7 @@
 </file>
 
 <file path=word/styles.xml><?xml version="1.0" encoding="utf-8"?>
-<w:styles xmlns:mc="http://schemas.openxmlformats.org/markup-compatibility/2006" xmlns:r="http://schemas.openxmlformats.org/officeDocument/2006/relationships" xmlns:w="http://schemas.openxmlformats.org/wordprocessingml/2006/main" xmlns:w14="http://schemas.microsoft.com/office/word/2010/wordml" xmlns:w15="http://schemas.microsoft.com/office/word/2012/wordml" xmlns:w16se="http://schemas.microsoft.com/office/word/2015/wordml/symex" mc:Ignorable="w14 w15 w16se">
+<w:styles xmlns:mc="http://schemas.openxmlformats.org/markup-compatibility/2006" xmlns:r="http://schemas.openxmlformats.org/officeDocument/2006/relationships" xmlns:w="http://schemas.openxmlformats.org/wordprocessingml/2006/main" xmlns:w14="http://schemas.microsoft.com/office/word/2010/wordml" xmlns:w15="http://schemas.microsoft.com/office/word/2012/wordml" xmlns:w16cex="http://schemas.microsoft.com/office/word/2018/wordml/cex" xmlns:w16cid="http://schemas.microsoft.com/office/word/2016/wordml/cid" xmlns:w16="http://schemas.microsoft.com/office/word/2018/wordml" xmlns:w16se="http://schemas.microsoft.com/office/word/2015/wordml/symex" mc:Ignorable="w14 w15 w16se w16cid w16 w16cex">
   <w:docDefaults>
     <w:rPrDefault>
       <w:rPr>
@@ -1530,7 +1712,7 @@
       </w:pPr>
     </w:pPrDefault>
   </w:docDefaults>
-  <w:latentStyles w:defLockedState="0" w:defUIPriority="99" w:defSemiHidden="0" w:defUnhideWhenUsed="0" w:defQFormat="0" w:count="371">
+  <w:latentStyles w:defLockedState="0" w:defUIPriority="99" w:defSemiHidden="0" w:defUnhideWhenUsed="0" w:defQFormat="0" w:count="376">
     <w:lsdException w:name="Normal" w:uiPriority="0" w:qFormat="1"/>
     <w:lsdException w:name="heading 1" w:uiPriority="9" w:qFormat="1"/>
     <w:lsdException w:name="heading 2" w:semiHidden="1" w:uiPriority="9" w:unhideWhenUsed="1" w:qFormat="1"/>
@@ -1636,7 +1818,6 @@
     <w:lsdException w:name="HTML Sample" w:semiHidden="1" w:unhideWhenUsed="1"/>
     <w:lsdException w:name="HTML Typewriter" w:semiHidden="1" w:unhideWhenUsed="1"/>
     <w:lsdException w:name="HTML Variable" w:semiHidden="1" w:unhideWhenUsed="1"/>
-    <w:lsdException w:name="Normal Table" w:semiHidden="1" w:unhideWhenUsed="1"/>
     <w:lsdException w:name="annotation subject" w:semiHidden="1" w:unhideWhenUsed="1"/>
     <w:lsdException w:name="No List" w:semiHidden="1" w:unhideWhenUsed="1"/>
     <w:lsdException w:name="Outline List 1" w:semiHidden="1" w:unhideWhenUsed="1"/>
@@ -1679,11 +1860,8 @@
     <w:lsdException w:name="Table Contemporary" w:semiHidden="1" w:unhideWhenUsed="1"/>
     <w:lsdException w:name="Table Elegant" w:semiHidden="1" w:unhideWhenUsed="1"/>
     <w:lsdException w:name="Table Professional" w:semiHidden="1" w:unhideWhenUsed="1"/>
-    <w:lsdException w:name="Table Subtle 1" w:semiHidden="1" w:unhideWhenUsed="1"/>
     <w:lsdException w:name="Table Subtle 2" w:semiHidden="1" w:unhideWhenUsed="1"/>
     <w:lsdException w:name="Table Web 1" w:semiHidden="1" w:unhideWhenUsed="1"/>
-    <w:lsdException w:name="Table Web 2" w:semiHidden="1" w:unhideWhenUsed="1"/>
-    <w:lsdException w:name="Table Web 3" w:semiHidden="1" w:unhideWhenUsed="1"/>
     <w:lsdException w:name="Balloon Text" w:semiHidden="1" w:unhideWhenUsed="1"/>
     <w:lsdException w:name="Table Grid" w:uiPriority="39"/>
     <w:lsdException w:name="Table Theme" w:semiHidden="1" w:unhideWhenUsed="1"/>
@@ -1902,6 +2080,11 @@
     <w:lsdException w:name="List Table 5 Dark Accent 6" w:uiPriority="50"/>
     <w:lsdException w:name="List Table 6 Colorful Accent 6" w:uiPriority="51"/>
     <w:lsdException w:name="List Table 7 Colorful Accent 6" w:uiPriority="52"/>
+    <w:lsdException w:name="Mention" w:semiHidden="1" w:unhideWhenUsed="1"/>
+    <w:lsdException w:name="Smart Hyperlink" w:semiHidden="1" w:unhideWhenUsed="1"/>
+    <w:lsdException w:name="Hashtag" w:semiHidden="1" w:unhideWhenUsed="1"/>
+    <w:lsdException w:name="Unresolved Mention" w:semiHidden="1" w:unhideWhenUsed="1"/>
+    <w:lsdException w:name="Smart Link" w:semiHidden="1" w:unhideWhenUsed="1"/>
   </w:latentStyles>
   <w:style w:type="paragraph" w:default="1" w:styleId="Normal">
     <w:name w:val="Normal"/>

--- a/Backlogs/sprint backlog 1.docx
+++ b/Backlogs/sprint backlog 1.docx
@@ -5,7 +5,7 @@
     <w:tbl>
       <w:tblPr>
         <w:tblpPr w:leftFromText="180" w:rightFromText="180" w:vertAnchor="page" w:horzAnchor="page" w:tblpXSpec="center" w:tblpY="961"/>
-        <w:tblW w:w="10571" w:type="dxa"/>
+        <w:tblW w:w="10706" w:type="dxa"/>
         <w:tblBorders>
           <w:top w:val="single" w:sz="4" w:space="0" w:color="auto"/>
           <w:left w:val="single" w:sz="4" w:space="0" w:color="auto"/>
@@ -18,7 +18,7 @@
         <w:tblLook w:val="01E0" w:firstRow="1" w:lastRow="1" w:firstColumn="1" w:lastColumn="1" w:noHBand="0" w:noVBand="0"/>
       </w:tblPr>
       <w:tblGrid>
-        <w:gridCol w:w="1341"/>
+        <w:gridCol w:w="1342"/>
         <w:gridCol w:w="1060"/>
         <w:gridCol w:w="1060"/>
         <w:gridCol w:w="938"/>
@@ -27,23 +27,353 @@
         <w:gridCol w:w="1078"/>
         <w:gridCol w:w="1004"/>
         <w:gridCol w:w="1004"/>
-        <w:gridCol w:w="1004"/>
+        <w:gridCol w:w="1138"/>
       </w:tblGrid>
+      <w:tr>
+        <w:trPr>
+          <w:trHeight w:val="312"/>
+        </w:trPr>
+        <w:tc>
+          <w:tcPr>
+            <w:tcW w:w="1342" w:type="dxa"/>
+            <w:tcBorders>
+              <w:bottom w:val="single" w:sz="4" w:space="0" w:color="auto"/>
+            </w:tcBorders>
+          </w:tcPr>
+          <w:p>
+            <w:pPr>
+              <w:ind w:left="360"/>
+            </w:pPr>
+            <w:r>
+              <w:t>User Story</w:t>
+            </w:r>
+          </w:p>
+        </w:tc>
+        <w:tc>
+          <w:tcPr>
+            <w:tcW w:w="1060" w:type="dxa"/>
+          </w:tcPr>
+          <w:p>
+            <w:pPr>
+              <w:ind w:left="360"/>
+            </w:pPr>
+          </w:p>
+        </w:tc>
+        <w:tc>
+          <w:tcPr>
+            <w:tcW w:w="1060" w:type="dxa"/>
+          </w:tcPr>
+          <w:p>
+            <w:r>
+              <w:t xml:space="preserve">Tasks  </w:t>
+            </w:r>
+          </w:p>
+        </w:tc>
+        <w:tc>
+          <w:tcPr>
+            <w:tcW w:w="938" w:type="dxa"/>
+          </w:tcPr>
+          <w:p>
+            <w:r>
+              <w:t>Day 1</w:t>
+            </w:r>
+          </w:p>
+        </w:tc>
+        <w:tc>
+          <w:tcPr>
+            <w:tcW w:w="1004" w:type="dxa"/>
+          </w:tcPr>
+          <w:p>
+            <w:r>
+              <w:t>Day 2</w:t>
+            </w:r>
+          </w:p>
+        </w:tc>
+        <w:tc>
+          <w:tcPr>
+            <w:tcW w:w="1078" w:type="dxa"/>
+          </w:tcPr>
+          <w:p>
+            <w:r>
+              <w:t>Day 3</w:t>
+            </w:r>
+          </w:p>
+        </w:tc>
+        <w:tc>
+          <w:tcPr>
+            <w:tcW w:w="1078" w:type="dxa"/>
+          </w:tcPr>
+          <w:p>
+            <w:r>
+              <w:t>Day 4</w:t>
+            </w:r>
+          </w:p>
+        </w:tc>
+        <w:tc>
+          <w:tcPr>
+            <w:tcW w:w="1004" w:type="dxa"/>
+          </w:tcPr>
+          <w:p>
+            <w:r>
+              <w:t>Day 5</w:t>
+            </w:r>
+          </w:p>
+        </w:tc>
+        <w:tc>
+          <w:tcPr>
+            <w:tcW w:w="1004" w:type="dxa"/>
+          </w:tcPr>
+          <w:p>
+            <w:r>
+              <w:t>Day 6</w:t>
+            </w:r>
+          </w:p>
+        </w:tc>
+        <w:tc>
+          <w:tcPr>
+            <w:tcW w:w="1138" w:type="dxa"/>
+          </w:tcPr>
+          <w:p>
+            <w:r>
+              <w:t>Day 7</w:t>
+            </w:r>
+          </w:p>
+        </w:tc>
+      </w:tr>
+      <w:tr>
+        <w:trPr>
+          <w:trHeight w:val="411"/>
+        </w:trPr>
+        <w:tc>
+          <w:tcPr>
+            <w:tcW w:w="1342" w:type="dxa"/>
+            <w:vMerge w:val="restart"/>
+            <w:tcBorders>
+              <w:bottom w:val="nil"/>
+            </w:tcBorders>
+          </w:tcPr>
+          <w:p>
+            <w:r>
+              <w:t>1.As a user I want to add my personal thoughts in my diary, so that I can see them later.</w:t>
+            </w:r>
+          </w:p>
+        </w:tc>
+        <w:tc>
+          <w:tcPr>
+            <w:tcW w:w="1060" w:type="dxa"/>
+          </w:tcPr>
+          <w:p>
+            <w:r>
+              <w:t>Mate 1</w:t>
+            </w:r>
+          </w:p>
+        </w:tc>
+        <w:tc>
+          <w:tcPr>
+            <w:tcW w:w="1060" w:type="dxa"/>
+          </w:tcPr>
+          <w:p>
+            <w:r>
+              <w:t>Design user interface for personal thought section</w:t>
+            </w:r>
+          </w:p>
+        </w:tc>
+        <w:tc>
+          <w:tcPr>
+            <w:tcW w:w="938" w:type="dxa"/>
+          </w:tcPr>
+          <w:p>
+            <w:r>
+              <w:t xml:space="preserve">       2</w:t>
+            </w:r>
+          </w:p>
+        </w:tc>
+        <w:tc>
+          <w:tcPr>
+            <w:tcW w:w="1004" w:type="dxa"/>
+          </w:tcPr>
+          <w:p>
+            <w:r>
+              <w:t xml:space="preserve">      1</w:t>
+            </w:r>
+          </w:p>
+        </w:tc>
+        <w:tc>
+          <w:tcPr>
+            <w:tcW w:w="1078" w:type="dxa"/>
+          </w:tcPr>
+          <w:p>
+            <w:r>
+              <w:t xml:space="preserve">      0 </w:t>
+            </w:r>
+          </w:p>
+        </w:tc>
+        <w:tc>
+          <w:tcPr>
+            <w:tcW w:w="1078" w:type="dxa"/>
+          </w:tcPr>
+          <w:p>
+            <w:r>
+              <w:t xml:space="preserve">      0</w:t>
+            </w:r>
+          </w:p>
+        </w:tc>
+        <w:tc>
+          <w:tcPr>
+            <w:tcW w:w="1004" w:type="dxa"/>
+          </w:tcPr>
+          <w:p>
+            <w:r>
+              <w:t xml:space="preserve">      0</w:t>
+            </w:r>
+          </w:p>
+        </w:tc>
+        <w:tc>
+          <w:tcPr>
+            <w:tcW w:w="1004" w:type="dxa"/>
+          </w:tcPr>
+          <w:p>
+            <w:r>
+              <w:t xml:space="preserve">      0</w:t>
+            </w:r>
+          </w:p>
+        </w:tc>
+        <w:tc>
+          <w:tcPr>
+            <w:tcW w:w="1138" w:type="dxa"/>
+          </w:tcPr>
+          <w:p>
+            <w:r>
+              <w:t xml:space="preserve">       0</w:t>
+            </w:r>
+          </w:p>
+        </w:tc>
+      </w:tr>
+      <w:tr>
+        <w:trPr>
+          <w:trHeight w:val="467"/>
+        </w:trPr>
+        <w:tc>
+          <w:tcPr>
+            <w:tcW w:w="1342" w:type="dxa"/>
+            <w:vMerge/>
+            <w:tcBorders>
+              <w:bottom w:val="nil"/>
+            </w:tcBorders>
+          </w:tcPr>
+          <w:p>
+            <w:pPr>
+              <w:ind w:left="360"/>
+            </w:pPr>
+          </w:p>
+        </w:tc>
+        <w:tc>
+          <w:tcPr>
+            <w:tcW w:w="1060" w:type="dxa"/>
+          </w:tcPr>
+          <w:p>
+            <w:r>
+              <w:t>Mate 2</w:t>
+            </w:r>
+          </w:p>
+        </w:tc>
+        <w:tc>
+          <w:tcPr>
+            <w:tcW w:w="1060" w:type="dxa"/>
+          </w:tcPr>
+          <w:p>
+            <w:r>
+              <w:t>Write code for personal thought interface</w:t>
+            </w:r>
+          </w:p>
+        </w:tc>
+        <w:tc>
+          <w:tcPr>
+            <w:tcW w:w="938" w:type="dxa"/>
+          </w:tcPr>
+          <w:p>
+            <w:r>
+              <w:t xml:space="preserve">       2</w:t>
+            </w:r>
+          </w:p>
+        </w:tc>
+        <w:tc>
+          <w:tcPr>
+            <w:tcW w:w="1004" w:type="dxa"/>
+          </w:tcPr>
+          <w:p>
+            <w:r>
+              <w:t xml:space="preserve">       2</w:t>
+            </w:r>
+          </w:p>
+        </w:tc>
+        <w:tc>
+          <w:tcPr>
+            <w:tcW w:w="1078" w:type="dxa"/>
+          </w:tcPr>
+          <w:p>
+            <w:r>
+              <w:t xml:space="preserve">       0</w:t>
+            </w:r>
+          </w:p>
+        </w:tc>
+        <w:tc>
+          <w:tcPr>
+            <w:tcW w:w="1078" w:type="dxa"/>
+          </w:tcPr>
+          <w:p>
+            <w:r>
+              <w:t xml:space="preserve">      0</w:t>
+            </w:r>
+          </w:p>
+        </w:tc>
+        <w:tc>
+          <w:tcPr>
+            <w:tcW w:w="1004" w:type="dxa"/>
+          </w:tcPr>
+          <w:p>
+            <w:r>
+              <w:t xml:space="preserve">       0</w:t>
+            </w:r>
+          </w:p>
+        </w:tc>
+        <w:tc>
+          <w:tcPr>
+            <w:tcW w:w="1004" w:type="dxa"/>
+          </w:tcPr>
+          <w:p>
+            <w:r>
+              <w:t xml:space="preserve">       0</w:t>
+            </w:r>
+          </w:p>
+        </w:tc>
+        <w:tc>
+          <w:tcPr>
+            <w:tcW w:w="1138" w:type="dxa"/>
+          </w:tcPr>
+          <w:p>
+            <w:r>
+              <w:t xml:space="preserve">       0</w:t>
+            </w:r>
+          </w:p>
+        </w:tc>
+      </w:tr>
       <w:tr>
         <w:trPr>
           <w:trHeight w:val="323"/>
         </w:trPr>
         <w:tc>
           <w:tcPr>
-            <w:tcW w:w="1341" w:type="dxa"/>
-          </w:tcPr>
-          <w:p>
-            <w:pPr>
-              <w:ind w:left="360"/>
-            </w:pPr>
-            <w:r>
-              <w:t>User Story</w:t>
-            </w:r>
+            <w:tcW w:w="1342" w:type="dxa"/>
+            <w:vMerge/>
+            <w:tcBorders>
+              <w:bottom w:val="nil"/>
+            </w:tcBorders>
+          </w:tcPr>
+          <w:p>
+            <w:pPr>
+              <w:ind w:left="360"/>
+            </w:pPr>
           </w:p>
         </w:tc>
         <w:tc>
@@ -51,9 +381,9 @@
             <w:tcW w:w="1060" w:type="dxa"/>
           </w:tcPr>
           <w:p>
-            <w:pPr>
-              <w:ind w:left="360"/>
-            </w:pPr>
+            <w:r>
+              <w:t>Mate 1</w:t>
+            </w:r>
           </w:p>
         </w:tc>
         <w:tc>
@@ -61,11 +391,8 @@
             <w:tcW w:w="1060" w:type="dxa"/>
           </w:tcPr>
           <w:p>
-            <w:pPr>
-              <w:ind w:left="360"/>
-            </w:pPr>
-            <w:r>
-              <w:t xml:space="preserve">Tasks  </w:t>
+            <w:r>
+              <w:t>Create database table for storing information</w:t>
             </w:r>
           </w:p>
         </w:tc>
@@ -75,17 +402,17 @@
           </w:tcPr>
           <w:p>
             <w:r>
-              <w:t>Day 1</w:t>
-            </w:r>
-          </w:p>
-        </w:tc>
-        <w:tc>
-          <w:tcPr>
-            <w:tcW w:w="1004" w:type="dxa"/>
-          </w:tcPr>
-          <w:p>
-            <w:r>
-              <w:t>Day 2</w:t>
+              <w:t xml:space="preserve">       0</w:t>
+            </w:r>
+          </w:p>
+        </w:tc>
+        <w:tc>
+          <w:tcPr>
+            <w:tcW w:w="1004" w:type="dxa"/>
+          </w:tcPr>
+          <w:p>
+            <w:r>
+              <w:t xml:space="preserve">       1</w:t>
             </w:r>
           </w:p>
         </w:tc>
@@ -95,7 +422,7 @@
           </w:tcPr>
           <w:p>
             <w:r>
-              <w:t>Day 3</w:t>
+              <w:t xml:space="preserve">     1  </w:t>
             </w:r>
           </w:p>
         </w:tc>
@@ -105,54 +432,66 @@
           </w:tcPr>
           <w:p>
             <w:r>
-              <w:t>Day 4</w:t>
-            </w:r>
-          </w:p>
-        </w:tc>
-        <w:tc>
-          <w:tcPr>
-            <w:tcW w:w="1004" w:type="dxa"/>
-          </w:tcPr>
-          <w:p>
-            <w:r>
-              <w:t>Day 5</w:t>
-            </w:r>
-          </w:p>
-        </w:tc>
-        <w:tc>
-          <w:tcPr>
-            <w:tcW w:w="1004" w:type="dxa"/>
-          </w:tcPr>
-          <w:p>
-            <w:r>
-              <w:t>Day 6</w:t>
-            </w:r>
-          </w:p>
-        </w:tc>
-        <w:tc>
-          <w:tcPr>
-            <w:tcW w:w="1004" w:type="dxa"/>
-          </w:tcPr>
-          <w:p>
-            <w:r>
-              <w:t>Day 7</w:t>
+              <w:t xml:space="preserve">      0</w:t>
+            </w:r>
+          </w:p>
+        </w:tc>
+        <w:tc>
+          <w:tcPr>
+            <w:tcW w:w="1004" w:type="dxa"/>
+          </w:tcPr>
+          <w:p>
+            <w:pPr>
+              <w:ind w:left="360"/>
+            </w:pPr>
+            <w:r>
+              <w:t>0</w:t>
+            </w:r>
+          </w:p>
+        </w:tc>
+        <w:tc>
+          <w:tcPr>
+            <w:tcW w:w="1004" w:type="dxa"/>
+          </w:tcPr>
+          <w:p>
+            <w:pPr>
+              <w:ind w:left="360"/>
+            </w:pPr>
+            <w:r>
+              <w:t>0</w:t>
+            </w:r>
+          </w:p>
+        </w:tc>
+        <w:tc>
+          <w:tcPr>
+            <w:tcW w:w="1138" w:type="dxa"/>
+          </w:tcPr>
+          <w:p>
+            <w:pPr>
+              <w:ind w:left="360"/>
+            </w:pPr>
+            <w:r>
+              <w:t>0</w:t>
             </w:r>
           </w:p>
         </w:tc>
       </w:tr>
       <w:tr>
         <w:trPr>
-          <w:trHeight w:val="425"/>
+          <w:trHeight w:val="1644"/>
         </w:trPr>
         <w:tc>
           <w:tcPr>
-            <w:tcW w:w="1341" w:type="dxa"/>
-            <w:vMerge w:val="restart"/>
-          </w:tcPr>
-          <w:p>
-            <w:r>
-              <w:t>1.As a user I want to add my personal thoughts in my diary, so that I can see them later.</w:t>
-            </w:r>
+            <w:tcW w:w="1342" w:type="dxa"/>
+            <w:vMerge/>
+            <w:tcBorders>
+              <w:bottom w:val="nil"/>
+            </w:tcBorders>
+          </w:tcPr>
+          <w:p>
+            <w:pPr>
+              <w:ind w:left="360"/>
+            </w:pPr>
           </w:p>
         </w:tc>
         <w:tc>
@@ -161,7 +500,7 @@
           </w:tcPr>
           <w:p>
             <w:r>
-              <w:t>Mate 1</w:t>
+              <w:t>Mate 2</w:t>
             </w:r>
           </w:p>
         </w:tc>
@@ -171,7 +510,7 @@
           </w:tcPr>
           <w:p>
             <w:r>
-              <w:t>Design user interface for personal thought section</w:t>
+              <w:t>Connect the information with the database</w:t>
             </w:r>
           </w:p>
         </w:tc>
@@ -180,21 +519,24 @@
             <w:tcW w:w="938" w:type="dxa"/>
           </w:tcPr>
           <w:p>
-            <w:r>
-              <w:t xml:space="preserve">       2</w:t>
-            </w:r>
-          </w:p>
-        </w:tc>
-        <w:tc>
-          <w:tcPr>
-            <w:tcW w:w="1004" w:type="dxa"/>
-          </w:tcPr>
-          <w:p>
-            <w:r>
-              <w:t xml:space="preserve">      </w:t>
-            </w:r>
-            <w:r>
-              <w:t>1</w:t>
+            <w:pPr>
+              <w:ind w:left="360"/>
+            </w:pPr>
+            <w:r>
+              <w:t>0</w:t>
+            </w:r>
+          </w:p>
+        </w:tc>
+        <w:tc>
+          <w:tcPr>
+            <w:tcW w:w="1004" w:type="dxa"/>
+          </w:tcPr>
+          <w:p>
+            <w:pPr>
+              <w:ind w:left="360"/>
+            </w:pPr>
+            <w:r>
+              <w:t>0</w:t>
             </w:r>
           </w:p>
         </w:tc>
@@ -203,8 +545,11 @@
             <w:tcW w:w="1078" w:type="dxa"/>
           </w:tcPr>
           <w:p>
-            <w:r>
-              <w:t xml:space="preserve">      0 </w:t>
+            <w:pPr>
+              <w:ind w:left="360"/>
+            </w:pPr>
+            <w:r>
+              <w:t>2</w:t>
             </w:r>
           </w:p>
         </w:tc>
@@ -213,50 +558,65 @@
             <w:tcW w:w="1078" w:type="dxa"/>
           </w:tcPr>
           <w:p>
-            <w:r>
-              <w:t xml:space="preserve">      0</w:t>
-            </w:r>
-          </w:p>
-        </w:tc>
-        <w:tc>
-          <w:tcPr>
-            <w:tcW w:w="1004" w:type="dxa"/>
-          </w:tcPr>
-          <w:p>
-            <w:r>
-              <w:t xml:space="preserve">      0</w:t>
-            </w:r>
-          </w:p>
-        </w:tc>
-        <w:tc>
-          <w:tcPr>
-            <w:tcW w:w="1004" w:type="dxa"/>
-          </w:tcPr>
-          <w:p>
-            <w:r>
-              <w:t xml:space="preserve">      0</w:t>
-            </w:r>
-          </w:p>
-        </w:tc>
-        <w:tc>
-          <w:tcPr>
-            <w:tcW w:w="1004" w:type="dxa"/>
-          </w:tcPr>
-          <w:p>
-            <w:r>
-              <w:t xml:space="preserve">       0</w:t>
+            <w:pPr>
+              <w:ind w:left="360"/>
+            </w:pPr>
+            <w:r>
+              <w:t>0</w:t>
+            </w:r>
+          </w:p>
+        </w:tc>
+        <w:tc>
+          <w:tcPr>
+            <w:tcW w:w="1004" w:type="dxa"/>
+          </w:tcPr>
+          <w:p>
+            <w:pPr>
+              <w:ind w:left="360"/>
+            </w:pPr>
+            <w:r>
+              <w:t>0</w:t>
+            </w:r>
+          </w:p>
+        </w:tc>
+        <w:tc>
+          <w:tcPr>
+            <w:tcW w:w="1004" w:type="dxa"/>
+          </w:tcPr>
+          <w:p>
+            <w:pPr>
+              <w:ind w:left="360"/>
+            </w:pPr>
+            <w:r>
+              <w:t>0</w:t>
+            </w:r>
+          </w:p>
+        </w:tc>
+        <w:tc>
+          <w:tcPr>
+            <w:tcW w:w="1138" w:type="dxa"/>
+          </w:tcPr>
+          <w:p>
+            <w:pPr>
+              <w:ind w:left="360"/>
+            </w:pPr>
+            <w:r>
+              <w:t>0</w:t>
             </w:r>
           </w:p>
         </w:tc>
       </w:tr>
       <w:tr>
         <w:trPr>
-          <w:trHeight w:val="483"/>
+          <w:trHeight w:val="279"/>
         </w:trPr>
         <w:tc>
           <w:tcPr>
-            <w:tcW w:w="1341" w:type="dxa"/>
-            <w:vMerge/>
+            <w:tcW w:w="1342" w:type="dxa"/>
+            <w:tcBorders>
+              <w:top w:val="nil"/>
+              <w:bottom w:val="single" w:sz="4" w:space="0" w:color="auto"/>
+            </w:tcBorders>
           </w:tcPr>
           <w:p>
             <w:pPr>
@@ -270,7 +630,7 @@
           </w:tcPr>
           <w:p>
             <w:r>
-              <w:t>Mate 2</w:t>
+              <w:t>Mate 1</w:t>
             </w:r>
           </w:p>
         </w:tc>
@@ -280,7 +640,10 @@
           </w:tcPr>
           <w:p>
             <w:r>
-              <w:t>Write code for personal thought interface</w:t>
+              <w:t xml:space="preserve">Test </w:t>
+            </w:r>
+            <w:r>
+              <w:t>interface for personal thoughts section</w:t>
             </w:r>
           </w:p>
         </w:tc>
@@ -289,19 +652,19 @@
             <w:tcW w:w="938" w:type="dxa"/>
           </w:tcPr>
           <w:p>
-            <w:r>
-              <w:t xml:space="preserve">       2</w:t>
-            </w:r>
-          </w:p>
-        </w:tc>
-        <w:tc>
-          <w:tcPr>
-            <w:tcW w:w="1004" w:type="dxa"/>
-          </w:tcPr>
-          <w:p>
-            <w:r>
-              <w:t xml:space="preserve">       2</w:t>
-            </w:r>
+            <w:pPr>
+              <w:ind w:left="360"/>
+            </w:pPr>
+          </w:p>
+        </w:tc>
+        <w:tc>
+          <w:tcPr>
+            <w:tcW w:w="1004" w:type="dxa"/>
+          </w:tcPr>
+          <w:p>
+            <w:pPr>
+              <w:ind w:left="360"/>
+            </w:pPr>
           </w:p>
         </w:tc>
         <w:tc>
@@ -309,8 +672,11 @@
             <w:tcW w:w="1078" w:type="dxa"/>
           </w:tcPr>
           <w:p>
-            <w:r>
-              <w:t xml:space="preserve">       0</w:t>
+            <w:pPr>
+              <w:ind w:left="360"/>
+            </w:pPr>
+            <w:r>
+              <w:t>1</w:t>
             </w:r>
           </w:p>
         </w:tc>
@@ -319,55 +685,62 @@
             <w:tcW w:w="1078" w:type="dxa"/>
           </w:tcPr>
           <w:p>
-            <w:r>
-              <w:t xml:space="preserve">      0</w:t>
-            </w:r>
-          </w:p>
-        </w:tc>
-        <w:tc>
-          <w:tcPr>
-            <w:tcW w:w="1004" w:type="dxa"/>
-          </w:tcPr>
-          <w:p>
-            <w:r>
-              <w:t xml:space="preserve">       0</w:t>
-            </w:r>
-          </w:p>
-        </w:tc>
-        <w:tc>
-          <w:tcPr>
-            <w:tcW w:w="1004" w:type="dxa"/>
-          </w:tcPr>
-          <w:p>
-            <w:r>
-              <w:t xml:space="preserve">       0</w:t>
-            </w:r>
-          </w:p>
-        </w:tc>
-        <w:tc>
-          <w:tcPr>
-            <w:tcW w:w="1004" w:type="dxa"/>
-          </w:tcPr>
-          <w:p>
-            <w:r>
-              <w:t xml:space="preserve">       0</w:t>
-            </w:r>
+            <w:pPr>
+              <w:ind w:left="360"/>
+            </w:pPr>
+          </w:p>
+        </w:tc>
+        <w:tc>
+          <w:tcPr>
+            <w:tcW w:w="1004" w:type="dxa"/>
+          </w:tcPr>
+          <w:p>
+            <w:pPr>
+              <w:ind w:left="360"/>
+            </w:pPr>
+          </w:p>
+        </w:tc>
+        <w:tc>
+          <w:tcPr>
+            <w:tcW w:w="1004" w:type="dxa"/>
+          </w:tcPr>
+          <w:p>
+            <w:pPr>
+              <w:ind w:left="360"/>
+            </w:pPr>
+          </w:p>
+        </w:tc>
+        <w:tc>
+          <w:tcPr>
+            <w:tcW w:w="1138" w:type="dxa"/>
+          </w:tcPr>
+          <w:p>
+            <w:pPr>
+              <w:ind w:left="360"/>
+            </w:pPr>
           </w:p>
         </w:tc>
       </w:tr>
       <w:tr>
         <w:trPr>
-          <w:trHeight w:val="335"/>
+          <w:trHeight w:val="317"/>
         </w:trPr>
         <w:tc>
           <w:tcPr>
-            <w:tcW w:w="1341" w:type="dxa"/>
-            <w:vMerge/>
-          </w:tcPr>
-          <w:p>
-            <w:pPr>
-              <w:ind w:left="360"/>
-            </w:pPr>
+            <w:tcW w:w="1342" w:type="dxa"/>
+            <w:vMerge w:val="restart"/>
+            <w:tcBorders>
+              <w:top w:val="single" w:sz="4" w:space="0" w:color="auto"/>
+            </w:tcBorders>
+          </w:tcPr>
+          <w:p>
+            <w:r>
+              <w:t xml:space="preserve">2.As a user I want to add important events in my diary, so that I don’t </w:t>
+            </w:r>
+            <w:r>
+              <w:lastRenderedPageBreak/>
+              <w:t>forget about them.</w:t>
+            </w:r>
           </w:p>
         </w:tc>
         <w:tc>
@@ -376,7 +749,8 @@
           </w:tcPr>
           <w:p>
             <w:r>
-              <w:t>Mate 1</w:t>
+              <w:lastRenderedPageBreak/>
+              <w:t>Mate 2</w:t>
             </w:r>
           </w:p>
         </w:tc>
@@ -386,7 +760,7 @@
           </w:tcPr>
           <w:p>
             <w:r>
-              <w:t>Create database table for storing information</w:t>
+              <w:t>Design user interface for event section</w:t>
             </w:r>
           </w:p>
         </w:tc>
@@ -395,19 +769,22 @@
             <w:tcW w:w="938" w:type="dxa"/>
           </w:tcPr>
           <w:p>
-            <w:r>
-              <w:t xml:space="preserve">       0</w:t>
-            </w:r>
-          </w:p>
-        </w:tc>
-        <w:tc>
-          <w:tcPr>
-            <w:tcW w:w="1004" w:type="dxa"/>
-          </w:tcPr>
-          <w:p>
-            <w:r>
-              <w:t xml:space="preserve">       </w:t>
-            </w:r>
+            <w:pPr>
+              <w:ind w:left="360"/>
+            </w:pPr>
+            <w:r>
+              <w:t>0</w:t>
+            </w:r>
+          </w:p>
+        </w:tc>
+        <w:tc>
+          <w:tcPr>
+            <w:tcW w:w="1004" w:type="dxa"/>
+          </w:tcPr>
+          <w:p>
+            <w:pPr>
+              <w:ind w:left="360"/>
+            </w:pPr>
             <w:r>
               <w:t>0</w:t>
             </w:r>
@@ -418,9 +795,22 @@
             <w:tcW w:w="1078" w:type="dxa"/>
           </w:tcPr>
           <w:p>
-            <w:r>
-              <w:t xml:space="preserve">       </w:t>
-            </w:r>
+            <w:pPr>
+              <w:ind w:left="360"/>
+            </w:pPr>
+            <w:r>
+              <w:t>0</w:t>
+            </w:r>
+          </w:p>
+        </w:tc>
+        <w:tc>
+          <w:tcPr>
+            <w:tcW w:w="1078" w:type="dxa"/>
+          </w:tcPr>
+          <w:p>
+            <w:pPr>
+              <w:ind w:left="360"/>
+            </w:pPr>
             <w:r>
               <w:t>2</w:t>
             </w:r>
@@ -428,43 +818,33 @@
         </w:tc>
         <w:tc>
           <w:tcPr>
-            <w:tcW w:w="1078" w:type="dxa"/>
-          </w:tcPr>
-          <w:p>
-            <w:r>
-              <w:t xml:space="preserve">      0</w:t>
-            </w:r>
-          </w:p>
-        </w:tc>
-        <w:tc>
-          <w:tcPr>
-            <w:tcW w:w="1004" w:type="dxa"/>
-          </w:tcPr>
-          <w:p>
-            <w:pPr>
-              <w:ind w:left="360"/>
-            </w:pPr>
-            <w:r>
-              <w:t>0</w:t>
-            </w:r>
-          </w:p>
-        </w:tc>
-        <w:tc>
-          <w:tcPr>
-            <w:tcW w:w="1004" w:type="dxa"/>
-          </w:tcPr>
-          <w:p>
-            <w:pPr>
-              <w:ind w:left="360"/>
-            </w:pPr>
-            <w:r>
-              <w:t>0</w:t>
-            </w:r>
-          </w:p>
-        </w:tc>
-        <w:tc>
-          <w:tcPr>
-            <w:tcW w:w="1004" w:type="dxa"/>
+            <w:tcW w:w="1004" w:type="dxa"/>
+          </w:tcPr>
+          <w:p>
+            <w:pPr>
+              <w:ind w:left="360"/>
+            </w:pPr>
+            <w:r>
+              <w:t>1</w:t>
+            </w:r>
+          </w:p>
+        </w:tc>
+        <w:tc>
+          <w:tcPr>
+            <w:tcW w:w="1004" w:type="dxa"/>
+          </w:tcPr>
+          <w:p>
+            <w:pPr>
+              <w:ind w:left="360"/>
+            </w:pPr>
+            <w:r>
+              <w:t>0</w:t>
+            </w:r>
+          </w:p>
+        </w:tc>
+        <w:tc>
+          <w:tcPr>
+            <w:tcW w:w="1138" w:type="dxa"/>
           </w:tcPr>
           <w:p>
             <w:pPr>
@@ -478,11 +858,11 @@
       </w:tr>
       <w:tr>
         <w:trPr>
-          <w:trHeight w:val="336"/>
+          <w:trHeight w:val="279"/>
         </w:trPr>
         <w:tc>
           <w:tcPr>
-            <w:tcW w:w="1341" w:type="dxa"/>
+            <w:tcW w:w="1342" w:type="dxa"/>
             <w:vMerge/>
           </w:tcPr>
           <w:p>
@@ -497,7 +877,7 @@
           </w:tcPr>
           <w:p>
             <w:r>
-              <w:t>Mate 2</w:t>
+              <w:t>Mate 1</w:t>
             </w:r>
           </w:p>
         </w:tc>
@@ -507,7 +887,11 @@
           </w:tcPr>
           <w:p>
             <w:r>
-              <w:t>Connect the information with the database</w:t>
+              <w:t xml:space="preserve">Write code for </w:t>
+            </w:r>
+            <w:r>
+              <w:lastRenderedPageBreak/>
+              <w:t>event interface</w:t>
             </w:r>
           </w:p>
         </w:tc>
@@ -520,6 +904,7 @@
               <w:ind w:left="360"/>
             </w:pPr>
             <w:r>
+              <w:lastRenderedPageBreak/>
               <w:t>0</w:t>
             </w:r>
           </w:p>
@@ -546,52 +931,52 @@
               <w:ind w:left="360"/>
             </w:pPr>
             <w:r>
+              <w:t>0</w:t>
+            </w:r>
+          </w:p>
+        </w:tc>
+        <w:tc>
+          <w:tcPr>
+            <w:tcW w:w="1078" w:type="dxa"/>
+          </w:tcPr>
+          <w:p>
+            <w:pPr>
+              <w:ind w:left="360"/>
+            </w:pPr>
+            <w:r>
               <w:t>2</w:t>
             </w:r>
           </w:p>
         </w:tc>
         <w:tc>
           <w:tcPr>
-            <w:tcW w:w="1078" w:type="dxa"/>
-          </w:tcPr>
-          <w:p>
-            <w:pPr>
-              <w:ind w:left="360"/>
-            </w:pPr>
-            <w:r>
-              <w:t>0</w:t>
-            </w:r>
-          </w:p>
-        </w:tc>
-        <w:tc>
-          <w:tcPr>
-            <w:tcW w:w="1004" w:type="dxa"/>
-          </w:tcPr>
-          <w:p>
-            <w:pPr>
-              <w:ind w:left="360"/>
-            </w:pPr>
-            <w:r>
-              <w:t>0</w:t>
-            </w:r>
-          </w:p>
-        </w:tc>
-        <w:tc>
-          <w:tcPr>
-            <w:tcW w:w="1004" w:type="dxa"/>
-          </w:tcPr>
-          <w:p>
-            <w:pPr>
-              <w:ind w:left="360"/>
-            </w:pPr>
-            <w:r>
-              <w:t>0</w:t>
-            </w:r>
-          </w:p>
-        </w:tc>
-        <w:tc>
-          <w:tcPr>
-            <w:tcW w:w="1004" w:type="dxa"/>
+            <w:tcW w:w="1004" w:type="dxa"/>
+          </w:tcPr>
+          <w:p>
+            <w:pPr>
+              <w:ind w:left="360"/>
+            </w:pPr>
+            <w:r>
+              <w:t>2</w:t>
+            </w:r>
+          </w:p>
+        </w:tc>
+        <w:tc>
+          <w:tcPr>
+            <w:tcW w:w="1004" w:type="dxa"/>
+          </w:tcPr>
+          <w:p>
+            <w:pPr>
+              <w:ind w:left="360"/>
+            </w:pPr>
+            <w:r>
+              <w:t>0</w:t>
+            </w:r>
+          </w:p>
+        </w:tc>
+        <w:tc>
+          <w:tcPr>
+            <w:tcW w:w="1138" w:type="dxa"/>
           </w:tcPr>
           <w:p>
             <w:pPr>
@@ -605,17 +990,17 @@
       </w:tr>
       <w:tr>
         <w:trPr>
-          <w:trHeight w:val="328"/>
+          <w:trHeight w:val="229"/>
         </w:trPr>
         <w:tc>
           <w:tcPr>
-            <w:tcW w:w="1341" w:type="dxa"/>
-            <w:vMerge w:val="restart"/>
-          </w:tcPr>
-          <w:p>
-            <w:r>
-              <w:t>2.As a user I want to add important events in my diary, so that I don’t forget about them.</w:t>
-            </w:r>
+            <w:tcW w:w="1342" w:type="dxa"/>
+            <w:vMerge/>
+          </w:tcPr>
+          <w:p>
+            <w:pPr>
+              <w:ind w:left="360"/>
+            </w:pPr>
           </w:p>
         </w:tc>
         <w:tc>
@@ -624,8 +1009,93 @@
           </w:tcPr>
           <w:p>
             <w:r>
-              <w:t xml:space="preserve">Mate </w:t>
-            </w:r>
+              <w:t>Mate 2</w:t>
+            </w:r>
+          </w:p>
+        </w:tc>
+        <w:tc>
+          <w:tcPr>
+            <w:tcW w:w="1060" w:type="dxa"/>
+          </w:tcPr>
+          <w:p>
+            <w:r>
+              <w:t>Create database table for storing information</w:t>
+            </w:r>
+          </w:p>
+        </w:tc>
+        <w:tc>
+          <w:tcPr>
+            <w:tcW w:w="938" w:type="dxa"/>
+          </w:tcPr>
+          <w:p>
+            <w:pPr>
+              <w:ind w:left="360"/>
+            </w:pPr>
+            <w:r>
+              <w:t>0</w:t>
+            </w:r>
+          </w:p>
+        </w:tc>
+        <w:tc>
+          <w:tcPr>
+            <w:tcW w:w="1004" w:type="dxa"/>
+          </w:tcPr>
+          <w:p>
+            <w:pPr>
+              <w:ind w:left="360"/>
+            </w:pPr>
+            <w:r>
+              <w:t>0</w:t>
+            </w:r>
+          </w:p>
+        </w:tc>
+        <w:tc>
+          <w:tcPr>
+            <w:tcW w:w="1078" w:type="dxa"/>
+          </w:tcPr>
+          <w:p>
+            <w:pPr>
+              <w:ind w:left="360"/>
+            </w:pPr>
+            <w:r>
+              <w:t>0</w:t>
+            </w:r>
+          </w:p>
+        </w:tc>
+        <w:tc>
+          <w:tcPr>
+            <w:tcW w:w="1078" w:type="dxa"/>
+          </w:tcPr>
+          <w:p>
+            <w:pPr>
+              <w:ind w:left="360"/>
+            </w:pPr>
+            <w:r>
+              <w:t>0</w:t>
+            </w:r>
+          </w:p>
+        </w:tc>
+        <w:tc>
+          <w:tcPr>
+            <w:tcW w:w="1004" w:type="dxa"/>
+          </w:tcPr>
+          <w:p>
+            <w:pPr>
+              <w:ind w:left="360"/>
+            </w:pPr>
+            <w:r>
+              <w:t>0</w:t>
+            </w:r>
+          </w:p>
+        </w:tc>
+        <w:tc>
+          <w:tcPr>
+            <w:tcW w:w="1004" w:type="dxa"/>
+          </w:tcPr>
+          <w:p>
+            <w:pPr>
+              <w:ind w:left="360"/>
+            </w:pPr>
             <w:r>
               <w:t>2</w:t>
             </w:r>
@@ -633,95 +1103,7 @@
         </w:tc>
         <w:tc>
           <w:tcPr>
-            <w:tcW w:w="1060" w:type="dxa"/>
-          </w:tcPr>
-          <w:p>
-            <w:r>
-              <w:t>Design user interface for event section</w:t>
-            </w:r>
-          </w:p>
-        </w:tc>
-        <w:tc>
-          <w:tcPr>
-            <w:tcW w:w="938" w:type="dxa"/>
-          </w:tcPr>
-          <w:p>
-            <w:pPr>
-              <w:ind w:left="360"/>
-            </w:pPr>
-            <w:r>
-              <w:t>0</w:t>
-            </w:r>
-          </w:p>
-        </w:tc>
-        <w:tc>
-          <w:tcPr>
-            <w:tcW w:w="1004" w:type="dxa"/>
-          </w:tcPr>
-          <w:p>
-            <w:pPr>
-              <w:ind w:left="360"/>
-            </w:pPr>
-            <w:r>
-              <w:t>0</w:t>
-            </w:r>
-          </w:p>
-        </w:tc>
-        <w:tc>
-          <w:tcPr>
-            <w:tcW w:w="1078" w:type="dxa"/>
-          </w:tcPr>
-          <w:p>
-            <w:pPr>
-              <w:ind w:left="360"/>
-            </w:pPr>
-            <w:r>
-              <w:t>0</w:t>
-            </w:r>
-          </w:p>
-        </w:tc>
-        <w:tc>
-          <w:tcPr>
-            <w:tcW w:w="1078" w:type="dxa"/>
-          </w:tcPr>
-          <w:p>
-            <w:pPr>
-              <w:ind w:left="360"/>
-            </w:pPr>
-            <w:r>
-              <w:t>2</w:t>
-            </w:r>
-          </w:p>
-        </w:tc>
-        <w:tc>
-          <w:tcPr>
-            <w:tcW w:w="1004" w:type="dxa"/>
-          </w:tcPr>
-          <w:p>
-            <w:pPr>
-              <w:ind w:left="360"/>
-            </w:pPr>
-            <w:r>
-              <w:t>1</w:t>
-            </w:r>
-          </w:p>
-        </w:tc>
-        <w:tc>
-          <w:tcPr>
-            <w:tcW w:w="1004" w:type="dxa"/>
-          </w:tcPr>
-          <w:p>
-            <w:pPr>
-              <w:ind w:left="360"/>
-            </w:pPr>
-            <w:r>
-              <w:t>0</w:t>
-            </w:r>
-          </w:p>
-        </w:tc>
-        <w:tc>
-          <w:tcPr>
-            <w:tcW w:w="1004" w:type="dxa"/>
+            <w:tcW w:w="1138" w:type="dxa"/>
           </w:tcPr>
           <w:p>
             <w:pPr>
@@ -735,12 +1117,15 @@
       </w:tr>
       <w:tr>
         <w:trPr>
-          <w:trHeight w:val="289"/>
+          <w:trHeight w:val="76"/>
         </w:trPr>
         <w:tc>
           <w:tcPr>
-            <w:tcW w:w="1341" w:type="dxa"/>
+            <w:tcW w:w="1342" w:type="dxa"/>
             <w:vMerge/>
+            <w:tcBorders>
+              <w:bottom w:val="nil"/>
+            </w:tcBorders>
           </w:tcPr>
           <w:p>
             <w:pPr>
@@ -754,10 +1139,7 @@
           </w:tcPr>
           <w:p>
             <w:r>
-              <w:t xml:space="preserve">Mate </w:t>
-            </w:r>
-            <w:r>
-              <w:t>1</w:t>
+              <w:t>Mate 1</w:t>
             </w:r>
           </w:p>
         </w:tc>
@@ -767,7 +1149,7 @@
           </w:tcPr>
           <w:p>
             <w:r>
-              <w:t>Write code for event interface</w:t>
+              <w:t>Connect the information with the database</w:t>
             </w:r>
           </w:p>
         </w:tc>
@@ -819,39 +1201,39 @@
               <w:ind w:left="360"/>
             </w:pPr>
             <w:r>
+              <w:t>0</w:t>
+            </w:r>
+          </w:p>
+        </w:tc>
+        <w:tc>
+          <w:tcPr>
+            <w:tcW w:w="1004" w:type="dxa"/>
+          </w:tcPr>
+          <w:p>
+            <w:pPr>
+              <w:ind w:left="360"/>
+            </w:pPr>
+            <w:r>
+              <w:t>0</w:t>
+            </w:r>
+          </w:p>
+        </w:tc>
+        <w:tc>
+          <w:tcPr>
+            <w:tcW w:w="1004" w:type="dxa"/>
+          </w:tcPr>
+          <w:p>
+            <w:pPr>
+              <w:ind w:left="360"/>
+            </w:pPr>
+            <w:r>
               <w:t>2</w:t>
             </w:r>
           </w:p>
         </w:tc>
         <w:tc>
           <w:tcPr>
-            <w:tcW w:w="1004" w:type="dxa"/>
-          </w:tcPr>
-          <w:p>
-            <w:pPr>
-              <w:ind w:left="360"/>
-            </w:pPr>
-            <w:r>
-              <w:t>2</w:t>
-            </w:r>
-          </w:p>
-        </w:tc>
-        <w:tc>
-          <w:tcPr>
-            <w:tcW w:w="1004" w:type="dxa"/>
-          </w:tcPr>
-          <w:p>
-            <w:pPr>
-              <w:ind w:left="360"/>
-            </w:pPr>
-            <w:r>
-              <w:t>0</w:t>
-            </w:r>
-          </w:p>
-        </w:tc>
-        <w:tc>
-          <w:tcPr>
-            <w:tcW w:w="1004" w:type="dxa"/>
+            <w:tcW w:w="1138" w:type="dxa"/>
           </w:tcPr>
           <w:p>
             <w:pPr>
@@ -865,12 +1247,15 @@
       </w:tr>
       <w:tr>
         <w:trPr>
-          <w:trHeight w:val="237"/>
+          <w:trHeight w:val="76"/>
         </w:trPr>
         <w:tc>
           <w:tcPr>
-            <w:tcW w:w="1341" w:type="dxa"/>
-            <w:vMerge/>
+            <w:tcW w:w="1342" w:type="dxa"/>
+            <w:tcBorders>
+              <w:top w:val="nil"/>
+              <w:bottom w:val="single" w:sz="4" w:space="0" w:color="auto"/>
+            </w:tcBorders>
           </w:tcPr>
           <w:p>
             <w:pPr>
@@ -884,246 +1269,90 @@
           </w:tcPr>
           <w:p>
             <w:r>
-              <w:t xml:space="preserve">Mate </w:t>
-            </w:r>
+              <w:t>Mate 2</w:t>
+            </w:r>
+          </w:p>
+        </w:tc>
+        <w:tc>
+          <w:tcPr>
+            <w:tcW w:w="1060" w:type="dxa"/>
+          </w:tcPr>
+          <w:p>
+            <w:r>
+              <w:t>Test page for adding events</w:t>
+            </w:r>
+          </w:p>
+        </w:tc>
+        <w:tc>
+          <w:tcPr>
+            <w:tcW w:w="938" w:type="dxa"/>
+          </w:tcPr>
+          <w:p>
+            <w:pPr>
+              <w:ind w:left="360"/>
+            </w:pPr>
+          </w:p>
+        </w:tc>
+        <w:tc>
+          <w:tcPr>
+            <w:tcW w:w="1004" w:type="dxa"/>
+          </w:tcPr>
+          <w:p>
+            <w:pPr>
+              <w:ind w:left="360"/>
+            </w:pPr>
+          </w:p>
+        </w:tc>
+        <w:tc>
+          <w:tcPr>
+            <w:tcW w:w="1078" w:type="dxa"/>
+          </w:tcPr>
+          <w:p>
+            <w:pPr>
+              <w:ind w:left="360"/>
+            </w:pPr>
+          </w:p>
+        </w:tc>
+        <w:tc>
+          <w:tcPr>
+            <w:tcW w:w="1078" w:type="dxa"/>
+          </w:tcPr>
+          <w:p>
+            <w:pPr>
+              <w:ind w:left="360"/>
+            </w:pPr>
+          </w:p>
+        </w:tc>
+        <w:tc>
+          <w:tcPr>
+            <w:tcW w:w="1004" w:type="dxa"/>
+          </w:tcPr>
+          <w:p>
+            <w:pPr>
+              <w:ind w:left="360"/>
+            </w:pPr>
+          </w:p>
+        </w:tc>
+        <w:tc>
+          <w:tcPr>
+            <w:tcW w:w="1004" w:type="dxa"/>
+          </w:tcPr>
+          <w:p>
+            <w:pPr>
+              <w:ind w:left="360"/>
+            </w:pPr>
+          </w:p>
+        </w:tc>
+        <w:tc>
+          <w:tcPr>
+            <w:tcW w:w="1138" w:type="dxa"/>
+          </w:tcPr>
+          <w:p>
+            <w:pPr>
+              <w:ind w:left="360"/>
+            </w:pPr>
             <w:r>
               <w:t>2</w:t>
-            </w:r>
-          </w:p>
-        </w:tc>
-        <w:tc>
-          <w:tcPr>
-            <w:tcW w:w="1060" w:type="dxa"/>
-          </w:tcPr>
-          <w:p>
-            <w:r>
-              <w:t xml:space="preserve">Create database table for storing </w:t>
-            </w:r>
-            <w:r>
-              <w:lastRenderedPageBreak/>
-              <w:t>information</w:t>
-            </w:r>
-          </w:p>
-        </w:tc>
-        <w:tc>
-          <w:tcPr>
-            <w:tcW w:w="938" w:type="dxa"/>
-          </w:tcPr>
-          <w:p>
-            <w:pPr>
-              <w:ind w:left="360"/>
-            </w:pPr>
-            <w:r>
-              <w:lastRenderedPageBreak/>
-              <w:t>0</w:t>
-            </w:r>
-          </w:p>
-        </w:tc>
-        <w:tc>
-          <w:tcPr>
-            <w:tcW w:w="1004" w:type="dxa"/>
-          </w:tcPr>
-          <w:p>
-            <w:pPr>
-              <w:ind w:left="360"/>
-            </w:pPr>
-            <w:r>
-              <w:t>0</w:t>
-            </w:r>
-          </w:p>
-        </w:tc>
-        <w:tc>
-          <w:tcPr>
-            <w:tcW w:w="1078" w:type="dxa"/>
-          </w:tcPr>
-          <w:p>
-            <w:pPr>
-              <w:ind w:left="360"/>
-            </w:pPr>
-            <w:r>
-              <w:t>0</w:t>
-            </w:r>
-          </w:p>
-        </w:tc>
-        <w:tc>
-          <w:tcPr>
-            <w:tcW w:w="1078" w:type="dxa"/>
-          </w:tcPr>
-          <w:p>
-            <w:pPr>
-              <w:ind w:left="360"/>
-            </w:pPr>
-            <w:r>
-              <w:t>0</w:t>
-            </w:r>
-          </w:p>
-        </w:tc>
-        <w:tc>
-          <w:tcPr>
-            <w:tcW w:w="1004" w:type="dxa"/>
-          </w:tcPr>
-          <w:p>
-            <w:pPr>
-              <w:ind w:left="360"/>
-            </w:pPr>
-            <w:r>
-              <w:t>0</w:t>
-            </w:r>
-          </w:p>
-        </w:tc>
-        <w:tc>
-          <w:tcPr>
-            <w:tcW w:w="1004" w:type="dxa"/>
-          </w:tcPr>
-          <w:p>
-            <w:pPr>
-              <w:ind w:left="360"/>
-            </w:pPr>
-            <w:r>
-              <w:t>1</w:t>
-            </w:r>
-          </w:p>
-        </w:tc>
-        <w:tc>
-          <w:tcPr>
-            <w:tcW w:w="1004" w:type="dxa"/>
-          </w:tcPr>
-          <w:p>
-            <w:pPr>
-              <w:ind w:left="360"/>
-            </w:pPr>
-            <w:r>
-              <w:t>1</w:t>
-            </w:r>
-          </w:p>
-        </w:tc>
-      </w:tr>
-      <w:tr>
-        <w:trPr>
-          <w:trHeight w:val="79"/>
-        </w:trPr>
-        <w:tc>
-          <w:tcPr>
-            <w:tcW w:w="1341" w:type="dxa"/>
-            <w:vMerge/>
-          </w:tcPr>
-          <w:p>
-            <w:pPr>
-              <w:ind w:left="360"/>
-            </w:pPr>
-          </w:p>
-        </w:tc>
-        <w:tc>
-          <w:tcPr>
-            <w:tcW w:w="1060" w:type="dxa"/>
-          </w:tcPr>
-          <w:p>
-            <w:r>
-              <w:t xml:space="preserve">Mate </w:t>
-            </w:r>
-            <w:r>
-              <w:t>1</w:t>
-            </w:r>
-          </w:p>
-        </w:tc>
-        <w:tc>
-          <w:tcPr>
-            <w:tcW w:w="1060" w:type="dxa"/>
-          </w:tcPr>
-          <w:p>
-            <w:r>
-              <w:t>Connect the information with the database</w:t>
-            </w:r>
-          </w:p>
-        </w:tc>
-        <w:tc>
-          <w:tcPr>
-            <w:tcW w:w="938" w:type="dxa"/>
-          </w:tcPr>
-          <w:p>
-            <w:pPr>
-              <w:ind w:left="360"/>
-            </w:pPr>
-            <w:r>
-              <w:t>0</w:t>
-            </w:r>
-          </w:p>
-        </w:tc>
-        <w:tc>
-          <w:tcPr>
-            <w:tcW w:w="1004" w:type="dxa"/>
-          </w:tcPr>
-          <w:p>
-            <w:pPr>
-              <w:ind w:left="360"/>
-            </w:pPr>
-            <w:r>
-              <w:t>0</w:t>
-            </w:r>
-          </w:p>
-        </w:tc>
-        <w:tc>
-          <w:tcPr>
-            <w:tcW w:w="1078" w:type="dxa"/>
-          </w:tcPr>
-          <w:p>
-            <w:pPr>
-              <w:ind w:left="360"/>
-            </w:pPr>
-            <w:r>
-              <w:t>0</w:t>
-            </w:r>
-          </w:p>
-        </w:tc>
-        <w:tc>
-          <w:tcPr>
-            <w:tcW w:w="1078" w:type="dxa"/>
-          </w:tcPr>
-          <w:p>
-            <w:pPr>
-              <w:ind w:left="360"/>
-            </w:pPr>
-            <w:r>
-              <w:t>0</w:t>
-            </w:r>
-          </w:p>
-        </w:tc>
-        <w:tc>
-          <w:tcPr>
-            <w:tcW w:w="1004" w:type="dxa"/>
-          </w:tcPr>
-          <w:p>
-            <w:pPr>
-              <w:ind w:left="360"/>
-            </w:pPr>
-            <w:r>
-              <w:t>0</w:t>
-            </w:r>
-          </w:p>
-        </w:tc>
-        <w:tc>
-          <w:tcPr>
-            <w:tcW w:w="1004" w:type="dxa"/>
-          </w:tcPr>
-          <w:p>
-            <w:pPr>
-              <w:ind w:left="360"/>
-            </w:pPr>
-            <w:r>
-              <w:t>1</w:t>
-            </w:r>
-          </w:p>
-        </w:tc>
-        <w:tc>
-          <w:tcPr>
-            <w:tcW w:w="1004" w:type="dxa"/>
-          </w:tcPr>
-          <w:p>
-            <w:pPr>
-              <w:ind w:left="360"/>
-            </w:pPr>
-            <w:r>
-              <w:t>1</w:t>
             </w:r>
           </w:p>
         </w:tc>
@@ -1818,6 +2047,7 @@
     <w:lsdException w:name="HTML Sample" w:semiHidden="1" w:unhideWhenUsed="1"/>
     <w:lsdException w:name="HTML Typewriter" w:semiHidden="1" w:unhideWhenUsed="1"/>
     <w:lsdException w:name="HTML Variable" w:semiHidden="1" w:unhideWhenUsed="1"/>
+    <w:lsdException w:name="Normal Table" w:semiHidden="1" w:unhideWhenUsed="1"/>
     <w:lsdException w:name="annotation subject" w:semiHidden="1" w:unhideWhenUsed="1"/>
     <w:lsdException w:name="No List" w:semiHidden="1" w:unhideWhenUsed="1"/>
     <w:lsdException w:name="Outline List 1" w:semiHidden="1" w:unhideWhenUsed="1"/>
@@ -1860,8 +2090,11 @@
     <w:lsdException w:name="Table Contemporary" w:semiHidden="1" w:unhideWhenUsed="1"/>
     <w:lsdException w:name="Table Elegant" w:semiHidden="1" w:unhideWhenUsed="1"/>
     <w:lsdException w:name="Table Professional" w:semiHidden="1" w:unhideWhenUsed="1"/>
+    <w:lsdException w:name="Table Subtle 1" w:semiHidden="1" w:unhideWhenUsed="1"/>
     <w:lsdException w:name="Table Subtle 2" w:semiHidden="1" w:unhideWhenUsed="1"/>
     <w:lsdException w:name="Table Web 1" w:semiHidden="1" w:unhideWhenUsed="1"/>
+    <w:lsdException w:name="Table Web 2" w:semiHidden="1" w:unhideWhenUsed="1"/>
+    <w:lsdException w:name="Table Web 3" w:semiHidden="1" w:unhideWhenUsed="1"/>
     <w:lsdException w:name="Balloon Text" w:semiHidden="1" w:unhideWhenUsed="1"/>
     <w:lsdException w:name="Table Grid" w:uiPriority="39"/>
     <w:lsdException w:name="Table Theme" w:semiHidden="1" w:unhideWhenUsed="1"/>

--- a/Backlogs/sprint backlog 1.docx
+++ b/Backlogs/sprint backlog 1.docx
@@ -1,6 +1,6 @@
 
 <file path=word/document.xml><?xml version="1.0" encoding="utf-8"?>
-<w:document xmlns:wpc="http://schemas.microsoft.com/office/word/2010/wordprocessingCanvas" xmlns:cx="http://schemas.microsoft.com/office/drawing/2014/chartex" xmlns:cx1="http://schemas.microsoft.com/office/drawing/2015/9/8/chartex" xmlns:cx2="http://schemas.microsoft.com/office/drawing/2015/10/21/chartex" xmlns:cx3="http://schemas.microsoft.com/office/drawing/2016/5/9/chartex" xmlns:cx4="http://schemas.microsoft.com/office/drawing/2016/5/10/chartex" xmlns:cx5="http://schemas.microsoft.com/office/drawing/2016/5/11/chartex" xmlns:cx6="http://schemas.microsoft.com/office/drawing/2016/5/12/chartex" xmlns:cx7="http://schemas.microsoft.com/office/drawing/2016/5/13/chartex" xmlns:cx8="http://schemas.microsoft.com/office/drawing/2016/5/14/chartex" xmlns:mc="http://schemas.openxmlformats.org/markup-compatibility/2006" xmlns:aink="http://schemas.microsoft.com/office/drawing/2016/ink" xmlns:am3d="http://schemas.microsoft.com/office/drawing/2017/model3d" xmlns:o="urn:schemas-microsoft-com:office:office" xmlns:r="http://schemas.openxmlformats.org/officeDocument/2006/relationships" xmlns:m="http://schemas.openxmlformats.org/officeDocument/2006/math" xmlns:v="urn:schemas-microsoft-com:vml" xmlns:wp14="http://schemas.microsoft.com/office/word/2010/wordprocessingDrawing" xmlns:wp="http://schemas.openxmlformats.org/drawingml/2006/wordprocessingDrawing" xmlns:w10="urn:schemas-microsoft-com:office:word" xmlns:w="http://schemas.openxmlformats.org/wordprocessingml/2006/main" xmlns:w14="http://schemas.microsoft.com/office/word/2010/wordml" xmlns:w15="http://schemas.microsoft.com/office/word/2012/wordml" xmlns:w16cex="http://schemas.microsoft.com/office/word/2018/wordml/cex" xmlns:w16cid="http://schemas.microsoft.com/office/word/2016/wordml/cid" xmlns:w16="http://schemas.microsoft.com/office/word/2018/wordml" xmlns:w16se="http://schemas.microsoft.com/office/word/2015/wordml/symex" xmlns:wpg="http://schemas.microsoft.com/office/word/2010/wordprocessingGroup" xmlns:wpi="http://schemas.microsoft.com/office/word/2010/wordprocessingInk" xmlns:wne="http://schemas.microsoft.com/office/word/2006/wordml" xmlns:wps="http://schemas.microsoft.com/office/word/2010/wordprocessingShape" mc:Ignorable="w14 w15 w16se w16cid w16 w16cex wp14">
+<w:document xmlns:wpc="http://schemas.microsoft.com/office/word/2010/wordprocessingCanvas" xmlns:cx="http://schemas.microsoft.com/office/drawing/2014/chartex" xmlns:mc="http://schemas.openxmlformats.org/markup-compatibility/2006" xmlns:o="urn:schemas-microsoft-com:office:office" xmlns:r="http://schemas.openxmlformats.org/officeDocument/2006/relationships" xmlns:m="http://schemas.openxmlformats.org/officeDocument/2006/math" xmlns:v="urn:schemas-microsoft-com:vml" xmlns:wp14="http://schemas.microsoft.com/office/word/2010/wordprocessingDrawing" xmlns:wp="http://schemas.openxmlformats.org/drawingml/2006/wordprocessingDrawing" xmlns:w10="urn:schemas-microsoft-com:office:word" xmlns:w="http://schemas.openxmlformats.org/wordprocessingml/2006/main" xmlns:w14="http://schemas.microsoft.com/office/word/2010/wordml" xmlns:w15="http://schemas.microsoft.com/office/word/2012/wordml" xmlns:w16se="http://schemas.microsoft.com/office/word/2015/wordml/symex" xmlns:wpg="http://schemas.microsoft.com/office/word/2010/wordprocessingGroup" xmlns:wpi="http://schemas.microsoft.com/office/word/2010/wordprocessingInk" xmlns:wne="http://schemas.microsoft.com/office/word/2006/wordml" xmlns:wps="http://schemas.microsoft.com/office/word/2010/wordprocessingShape" mc:Ignorable="w14 w15 w16se wp14">
   <w:body>
     <w:tbl>
       <w:tblPr>
@@ -44,6 +44,7 @@
             <w:pPr>
               <w:ind w:left="360"/>
             </w:pPr>
+            <w:bookmarkStart w:id="0" w:name="_GoBack"/>
             <w:r>
               <w:t>User Story</w:t>
             </w:r>
@@ -140,6 +141,7 @@
           </w:p>
         </w:tc>
       </w:tr>
+      <w:bookmarkEnd w:id="0"/>
       <w:tr>
         <w:trPr>
           <w:trHeight w:val="411"/>
@@ -640,10 +642,7 @@
           </w:tcPr>
           <w:p>
             <w:r>
-              <w:t xml:space="preserve">Test </w:t>
-            </w:r>
-            <w:r>
-              <w:t>interface for personal thoughts section</w:t>
+              <w:t>Test interface for personal thoughts section</w:t>
             </w:r>
           </w:p>
         </w:tc>
@@ -1371,7 +1370,7 @@
 </file>
 
 <file path=word/endnotes.xml><?xml version="1.0" encoding="utf-8"?>
-<w:endnotes xmlns:wpc="http://schemas.microsoft.com/office/word/2010/wordprocessingCanvas" xmlns:cx="http://schemas.microsoft.com/office/drawing/2014/chartex" xmlns:cx1="http://schemas.microsoft.com/office/drawing/2015/9/8/chartex" xmlns:cx2="http://schemas.microsoft.com/office/drawing/2015/10/21/chartex" xmlns:cx3="http://schemas.microsoft.com/office/drawing/2016/5/9/chartex" xmlns:cx4="http://schemas.microsoft.com/office/drawing/2016/5/10/chartex" xmlns:cx5="http://schemas.microsoft.com/office/drawing/2016/5/11/chartex" xmlns:cx6="http://schemas.microsoft.com/office/drawing/2016/5/12/chartex" xmlns:cx7="http://schemas.microsoft.com/office/drawing/2016/5/13/chartex" xmlns:cx8="http://schemas.microsoft.com/office/drawing/2016/5/14/chartex" xmlns:mc="http://schemas.openxmlformats.org/markup-compatibility/2006" xmlns:aink="http://schemas.microsoft.com/office/drawing/2016/ink" xmlns:am3d="http://schemas.microsoft.com/office/drawing/2017/model3d" xmlns:o="urn:schemas-microsoft-com:office:office" xmlns:r="http://schemas.openxmlformats.org/officeDocument/2006/relationships" xmlns:m="http://schemas.openxmlformats.org/officeDocument/2006/math" xmlns:v="urn:schemas-microsoft-com:vml" xmlns:wp14="http://schemas.microsoft.com/office/word/2010/wordprocessingDrawing" xmlns:wp="http://schemas.openxmlformats.org/drawingml/2006/wordprocessingDrawing" xmlns:w10="urn:schemas-microsoft-com:office:word" xmlns:w="http://schemas.openxmlformats.org/wordprocessingml/2006/main" xmlns:w14="http://schemas.microsoft.com/office/word/2010/wordml" xmlns:w15="http://schemas.microsoft.com/office/word/2012/wordml" xmlns:w16cex="http://schemas.microsoft.com/office/word/2018/wordml/cex" xmlns:w16cid="http://schemas.microsoft.com/office/word/2016/wordml/cid" xmlns:w16="http://schemas.microsoft.com/office/word/2018/wordml" xmlns:w16se="http://schemas.microsoft.com/office/word/2015/wordml/symex" xmlns:wpg="http://schemas.microsoft.com/office/word/2010/wordprocessingGroup" xmlns:wpi="http://schemas.microsoft.com/office/word/2010/wordprocessingInk" xmlns:wne="http://schemas.microsoft.com/office/word/2006/wordml" xmlns:wps="http://schemas.microsoft.com/office/word/2010/wordprocessingShape" mc:Ignorable="w14 w15 w16se w16cid w16 w16cex wp14">
+<w:endnotes xmlns:wpc="http://schemas.microsoft.com/office/word/2010/wordprocessingCanvas" xmlns:cx="http://schemas.microsoft.com/office/drawing/2014/chartex" xmlns:mc="http://schemas.openxmlformats.org/markup-compatibility/2006" xmlns:o="urn:schemas-microsoft-com:office:office" xmlns:r="http://schemas.openxmlformats.org/officeDocument/2006/relationships" xmlns:m="http://schemas.openxmlformats.org/officeDocument/2006/math" xmlns:v="urn:schemas-microsoft-com:vml" xmlns:wp14="http://schemas.microsoft.com/office/word/2010/wordprocessingDrawing" xmlns:wp="http://schemas.openxmlformats.org/drawingml/2006/wordprocessingDrawing" xmlns:w10="urn:schemas-microsoft-com:office:word" xmlns:w="http://schemas.openxmlformats.org/wordprocessingml/2006/main" xmlns:w14="http://schemas.microsoft.com/office/word/2010/wordml" xmlns:w15="http://schemas.microsoft.com/office/word/2012/wordml" xmlns:w16se="http://schemas.microsoft.com/office/word/2015/wordml/symex" xmlns:wpg="http://schemas.microsoft.com/office/word/2010/wordprocessingGroup" xmlns:wpi="http://schemas.microsoft.com/office/word/2010/wordprocessingInk" xmlns:wne="http://schemas.microsoft.com/office/word/2006/wordml" xmlns:wps="http://schemas.microsoft.com/office/word/2010/wordprocessingShape" mc:Ignorable="w14 w15 w16se wp14">
   <w:endnote w:type="separator" w:id="-1">
     <w:p>
       <w:pPr>
@@ -1396,7 +1395,7 @@
 </file>
 
 <file path=word/footnotes.xml><?xml version="1.0" encoding="utf-8"?>
-<w:footnotes xmlns:wpc="http://schemas.microsoft.com/office/word/2010/wordprocessingCanvas" xmlns:cx="http://schemas.microsoft.com/office/drawing/2014/chartex" xmlns:cx1="http://schemas.microsoft.com/office/drawing/2015/9/8/chartex" xmlns:cx2="http://schemas.microsoft.com/office/drawing/2015/10/21/chartex" xmlns:cx3="http://schemas.microsoft.com/office/drawing/2016/5/9/chartex" xmlns:cx4="http://schemas.microsoft.com/office/drawing/2016/5/10/chartex" xmlns:cx5="http://schemas.microsoft.com/office/drawing/2016/5/11/chartex" xmlns:cx6="http://schemas.microsoft.com/office/drawing/2016/5/12/chartex" xmlns:cx7="http://schemas.microsoft.com/office/drawing/2016/5/13/chartex" xmlns:cx8="http://schemas.microsoft.com/office/drawing/2016/5/14/chartex" xmlns:mc="http://schemas.openxmlformats.org/markup-compatibility/2006" xmlns:aink="http://schemas.microsoft.com/office/drawing/2016/ink" xmlns:am3d="http://schemas.microsoft.com/office/drawing/2017/model3d" xmlns:o="urn:schemas-microsoft-com:office:office" xmlns:r="http://schemas.openxmlformats.org/officeDocument/2006/relationships" xmlns:m="http://schemas.openxmlformats.org/officeDocument/2006/math" xmlns:v="urn:schemas-microsoft-com:vml" xmlns:wp14="http://schemas.microsoft.com/office/word/2010/wordprocessingDrawing" xmlns:wp="http://schemas.openxmlformats.org/drawingml/2006/wordprocessingDrawing" xmlns:w10="urn:schemas-microsoft-com:office:word" xmlns:w="http://schemas.openxmlformats.org/wordprocessingml/2006/main" xmlns:w14="http://schemas.microsoft.com/office/word/2010/wordml" xmlns:w15="http://schemas.microsoft.com/office/word/2012/wordml" xmlns:w16cex="http://schemas.microsoft.com/office/word/2018/wordml/cex" xmlns:w16cid="http://schemas.microsoft.com/office/word/2016/wordml/cid" xmlns:w16="http://schemas.microsoft.com/office/word/2018/wordml" xmlns:w16se="http://schemas.microsoft.com/office/word/2015/wordml/symex" xmlns:wpg="http://schemas.microsoft.com/office/word/2010/wordprocessingGroup" xmlns:wpi="http://schemas.microsoft.com/office/word/2010/wordprocessingInk" xmlns:wne="http://schemas.microsoft.com/office/word/2006/wordml" xmlns:wps="http://schemas.microsoft.com/office/word/2010/wordprocessingShape" mc:Ignorable="w14 w15 w16se w16cid w16 w16cex wp14">
+<w:footnotes xmlns:wpc="http://schemas.microsoft.com/office/word/2010/wordprocessingCanvas" xmlns:cx="http://schemas.microsoft.com/office/drawing/2014/chartex" xmlns:mc="http://schemas.openxmlformats.org/markup-compatibility/2006" xmlns:o="urn:schemas-microsoft-com:office:office" xmlns:r="http://schemas.openxmlformats.org/officeDocument/2006/relationships" xmlns:m="http://schemas.openxmlformats.org/officeDocument/2006/math" xmlns:v="urn:schemas-microsoft-com:vml" xmlns:wp14="http://schemas.microsoft.com/office/word/2010/wordprocessingDrawing" xmlns:wp="http://schemas.openxmlformats.org/drawingml/2006/wordprocessingDrawing" xmlns:w10="urn:schemas-microsoft-com:office:word" xmlns:w="http://schemas.openxmlformats.org/wordprocessingml/2006/main" xmlns:w14="http://schemas.microsoft.com/office/word/2010/wordml" xmlns:w15="http://schemas.microsoft.com/office/word/2012/wordml" xmlns:w16se="http://schemas.microsoft.com/office/word/2015/wordml/symex" xmlns:wpg="http://schemas.microsoft.com/office/word/2010/wordprocessingGroup" xmlns:wpi="http://schemas.microsoft.com/office/word/2010/wordprocessingInk" xmlns:wne="http://schemas.microsoft.com/office/word/2006/wordml" xmlns:wps="http://schemas.microsoft.com/office/word/2010/wordprocessingShape" mc:Ignorable="w14 w15 w16se wp14">
   <w:footnote w:type="separator" w:id="-1">
     <w:p>
       <w:pPr>
@@ -1421,7 +1420,7 @@
 </file>
 
 <file path=word/header1.xml><?xml version="1.0" encoding="utf-8"?>
-<w:hdr xmlns:wpc="http://schemas.microsoft.com/office/word/2010/wordprocessingCanvas" xmlns:cx="http://schemas.microsoft.com/office/drawing/2014/chartex" xmlns:cx1="http://schemas.microsoft.com/office/drawing/2015/9/8/chartex" xmlns:cx2="http://schemas.microsoft.com/office/drawing/2015/10/21/chartex" xmlns:cx3="http://schemas.microsoft.com/office/drawing/2016/5/9/chartex" xmlns:cx4="http://schemas.microsoft.com/office/drawing/2016/5/10/chartex" xmlns:cx5="http://schemas.microsoft.com/office/drawing/2016/5/11/chartex" xmlns:cx6="http://schemas.microsoft.com/office/drawing/2016/5/12/chartex" xmlns:cx7="http://schemas.microsoft.com/office/drawing/2016/5/13/chartex" xmlns:cx8="http://schemas.microsoft.com/office/drawing/2016/5/14/chartex" xmlns:mc="http://schemas.openxmlformats.org/markup-compatibility/2006" xmlns:aink="http://schemas.microsoft.com/office/drawing/2016/ink" xmlns:am3d="http://schemas.microsoft.com/office/drawing/2017/model3d" xmlns:o="urn:schemas-microsoft-com:office:office" xmlns:r="http://schemas.openxmlformats.org/officeDocument/2006/relationships" xmlns:m="http://schemas.openxmlformats.org/officeDocument/2006/math" xmlns:v="urn:schemas-microsoft-com:vml" xmlns:wp14="http://schemas.microsoft.com/office/word/2010/wordprocessingDrawing" xmlns:wp="http://schemas.openxmlformats.org/drawingml/2006/wordprocessingDrawing" xmlns:w10="urn:schemas-microsoft-com:office:word" xmlns:w="http://schemas.openxmlformats.org/wordprocessingml/2006/main" xmlns:w14="http://schemas.microsoft.com/office/word/2010/wordml" xmlns:w15="http://schemas.microsoft.com/office/word/2012/wordml" xmlns:w16cex="http://schemas.microsoft.com/office/word/2018/wordml/cex" xmlns:w16cid="http://schemas.microsoft.com/office/word/2016/wordml/cid" xmlns:w16="http://schemas.microsoft.com/office/word/2018/wordml" xmlns:w16se="http://schemas.microsoft.com/office/word/2015/wordml/symex" xmlns:wpg="http://schemas.microsoft.com/office/word/2010/wordprocessingGroup" xmlns:wpi="http://schemas.microsoft.com/office/word/2010/wordprocessingInk" xmlns:wne="http://schemas.microsoft.com/office/word/2006/wordml" xmlns:wps="http://schemas.microsoft.com/office/word/2010/wordprocessingShape" mc:Ignorable="w14 w15 w16se w16cid w16 w16cex wp14">
+<w:hdr xmlns:wpc="http://schemas.microsoft.com/office/word/2010/wordprocessingCanvas" xmlns:cx="http://schemas.microsoft.com/office/drawing/2014/chartex" xmlns:mc="http://schemas.openxmlformats.org/markup-compatibility/2006" xmlns:o="urn:schemas-microsoft-com:office:office" xmlns:r="http://schemas.openxmlformats.org/officeDocument/2006/relationships" xmlns:m="http://schemas.openxmlformats.org/officeDocument/2006/math" xmlns:v="urn:schemas-microsoft-com:vml" xmlns:wp14="http://schemas.microsoft.com/office/word/2010/wordprocessingDrawing" xmlns:wp="http://schemas.openxmlformats.org/drawingml/2006/wordprocessingDrawing" xmlns:w10="urn:schemas-microsoft-com:office:word" xmlns:w="http://schemas.openxmlformats.org/wordprocessingml/2006/main" xmlns:w14="http://schemas.microsoft.com/office/word/2010/wordml" xmlns:w15="http://schemas.microsoft.com/office/word/2012/wordml" xmlns:w16se="http://schemas.microsoft.com/office/word/2015/wordml/symex" xmlns:wpg="http://schemas.microsoft.com/office/word/2010/wordprocessingGroup" xmlns:wpi="http://schemas.microsoft.com/office/word/2010/wordprocessingInk" xmlns:wne="http://schemas.microsoft.com/office/word/2006/wordml" xmlns:wps="http://schemas.microsoft.com/office/word/2010/wordprocessingShape" mc:Ignorable="w14 w15 w16se wp14">
   <w:p>
     <w:pPr>
       <w:pStyle w:val="Header"/>
@@ -1442,7 +1441,7 @@
 </file>
 
 <file path=word/numbering.xml><?xml version="1.0" encoding="utf-8"?>
-<w:numbering xmlns:wpc="http://schemas.microsoft.com/office/word/2010/wordprocessingCanvas" xmlns:cx="http://schemas.microsoft.com/office/drawing/2014/chartex" xmlns:cx1="http://schemas.microsoft.com/office/drawing/2015/9/8/chartex" xmlns:cx2="http://schemas.microsoft.com/office/drawing/2015/10/21/chartex" xmlns:cx3="http://schemas.microsoft.com/office/drawing/2016/5/9/chartex" xmlns:cx4="http://schemas.microsoft.com/office/drawing/2016/5/10/chartex" xmlns:cx5="http://schemas.microsoft.com/office/drawing/2016/5/11/chartex" xmlns:cx6="http://schemas.microsoft.com/office/drawing/2016/5/12/chartex" xmlns:cx7="http://schemas.microsoft.com/office/drawing/2016/5/13/chartex" xmlns:cx8="http://schemas.microsoft.com/office/drawing/2016/5/14/chartex" xmlns:mc="http://schemas.openxmlformats.org/markup-compatibility/2006" xmlns:aink="http://schemas.microsoft.com/office/drawing/2016/ink" xmlns:am3d="http://schemas.microsoft.com/office/drawing/2017/model3d" xmlns:o="urn:schemas-microsoft-com:office:office" xmlns:r="http://schemas.openxmlformats.org/officeDocument/2006/relationships" xmlns:m="http://schemas.openxmlformats.org/officeDocument/2006/math" xmlns:v="urn:schemas-microsoft-com:vml" xmlns:wp14="http://schemas.microsoft.com/office/word/2010/wordprocessingDrawing" xmlns:wp="http://schemas.openxmlformats.org/drawingml/2006/wordprocessingDrawing" xmlns:w10="urn:schemas-microsoft-com:office:word" xmlns:w="http://schemas.openxmlformats.org/wordprocessingml/2006/main" xmlns:w14="http://schemas.microsoft.com/office/word/2010/wordml" xmlns:w15="http://schemas.microsoft.com/office/word/2012/wordml" xmlns:w16cex="http://schemas.microsoft.com/office/word/2018/wordml/cex" xmlns:w16cid="http://schemas.microsoft.com/office/word/2016/wordml/cid" xmlns:w16="http://schemas.microsoft.com/office/word/2018/wordml" xmlns:w16se="http://schemas.microsoft.com/office/word/2015/wordml/symex" xmlns:wpg="http://schemas.microsoft.com/office/word/2010/wordprocessingGroup" xmlns:wpi="http://schemas.microsoft.com/office/word/2010/wordprocessingInk" xmlns:wne="http://schemas.microsoft.com/office/word/2006/wordml" xmlns:wps="http://schemas.microsoft.com/office/word/2010/wordprocessingShape" mc:Ignorable="w14 w15 w16se w16cid w16 w16cex wp14">
+<w:numbering xmlns:wpc="http://schemas.microsoft.com/office/word/2010/wordprocessingCanvas" xmlns:cx="http://schemas.microsoft.com/office/drawing/2014/chartex" xmlns:mc="http://schemas.openxmlformats.org/markup-compatibility/2006" xmlns:o="urn:schemas-microsoft-com:office:office" xmlns:r="http://schemas.openxmlformats.org/officeDocument/2006/relationships" xmlns:m="http://schemas.openxmlformats.org/officeDocument/2006/math" xmlns:v="urn:schemas-microsoft-com:vml" xmlns:wp14="http://schemas.microsoft.com/office/word/2010/wordprocessingDrawing" xmlns:wp="http://schemas.openxmlformats.org/drawingml/2006/wordprocessingDrawing" xmlns:w10="urn:schemas-microsoft-com:office:word" xmlns:w="http://schemas.openxmlformats.org/wordprocessingml/2006/main" xmlns:w14="http://schemas.microsoft.com/office/word/2010/wordml" xmlns:w15="http://schemas.microsoft.com/office/word/2012/wordml" xmlns:w16se="http://schemas.microsoft.com/office/word/2015/wordml/symex" xmlns:wpg="http://schemas.microsoft.com/office/word/2010/wordprocessingGroup" xmlns:wpi="http://schemas.microsoft.com/office/word/2010/wordprocessingInk" xmlns:wne="http://schemas.microsoft.com/office/word/2006/wordml" xmlns:wps="http://schemas.microsoft.com/office/word/2010/wordprocessingShape" mc:Ignorable="w14 w15 w16se wp14">
   <w:abstractNum w:abstractNumId="0" w15:restartNumberingAfterBreak="0">
     <w:nsid w:val="00000001"/>
     <w:multiLevelType w:val="hybridMultilevel"/>
@@ -1925,7 +1924,7 @@
 </file>
 
 <file path=word/styles.xml><?xml version="1.0" encoding="utf-8"?>
-<w:styles xmlns:mc="http://schemas.openxmlformats.org/markup-compatibility/2006" xmlns:r="http://schemas.openxmlformats.org/officeDocument/2006/relationships" xmlns:w="http://schemas.openxmlformats.org/wordprocessingml/2006/main" xmlns:w14="http://schemas.microsoft.com/office/word/2010/wordml" xmlns:w15="http://schemas.microsoft.com/office/word/2012/wordml" xmlns:w16cex="http://schemas.microsoft.com/office/word/2018/wordml/cex" xmlns:w16cid="http://schemas.microsoft.com/office/word/2016/wordml/cid" xmlns:w16="http://schemas.microsoft.com/office/word/2018/wordml" xmlns:w16se="http://schemas.microsoft.com/office/word/2015/wordml/symex" mc:Ignorable="w14 w15 w16se w16cid w16 w16cex">
+<w:styles xmlns:mc="http://schemas.openxmlformats.org/markup-compatibility/2006" xmlns:r="http://schemas.openxmlformats.org/officeDocument/2006/relationships" xmlns:w="http://schemas.openxmlformats.org/wordprocessingml/2006/main" xmlns:w14="http://schemas.microsoft.com/office/word/2010/wordml" xmlns:w15="http://schemas.microsoft.com/office/word/2012/wordml" xmlns:w16se="http://schemas.microsoft.com/office/word/2015/wordml/symex" mc:Ignorable="w14 w15 w16se">
   <w:docDefaults>
     <w:rPrDefault>
       <w:rPr>
@@ -1941,7 +1940,7 @@
       </w:pPr>
     </w:pPrDefault>
   </w:docDefaults>
-  <w:latentStyles w:defLockedState="0" w:defUIPriority="99" w:defSemiHidden="0" w:defUnhideWhenUsed="0" w:defQFormat="0" w:count="376">
+  <w:latentStyles w:defLockedState="0" w:defUIPriority="99" w:defSemiHidden="0" w:defUnhideWhenUsed="0" w:defQFormat="0" w:count="371">
     <w:lsdException w:name="Normal" w:uiPriority="0" w:qFormat="1"/>
     <w:lsdException w:name="heading 1" w:uiPriority="9" w:qFormat="1"/>
     <w:lsdException w:name="heading 2" w:semiHidden="1" w:uiPriority="9" w:unhideWhenUsed="1" w:qFormat="1"/>
@@ -2313,11 +2312,6 @@
     <w:lsdException w:name="List Table 5 Dark Accent 6" w:uiPriority="50"/>
     <w:lsdException w:name="List Table 6 Colorful Accent 6" w:uiPriority="51"/>
     <w:lsdException w:name="List Table 7 Colorful Accent 6" w:uiPriority="52"/>
-    <w:lsdException w:name="Mention" w:semiHidden="1" w:unhideWhenUsed="1"/>
-    <w:lsdException w:name="Smart Hyperlink" w:semiHidden="1" w:unhideWhenUsed="1"/>
-    <w:lsdException w:name="Hashtag" w:semiHidden="1" w:unhideWhenUsed="1"/>
-    <w:lsdException w:name="Unresolved Mention" w:semiHidden="1" w:unhideWhenUsed="1"/>
-    <w:lsdException w:name="Smart Link" w:semiHidden="1" w:unhideWhenUsed="1"/>
   </w:latentStyles>
   <w:style w:type="paragraph" w:default="1" w:styleId="Normal">
     <w:name w:val="Normal"/>
